--- a/自由であるということ.docx
+++ b/自由であるということ.docx
@@ -1670,7 +1670,6 @@
         <w:pStyle w:val="a3"/>
         <w:ind w:leftChars="0" w:left="360"/>
         <w:rPr>
-          <w:rFonts w:hint="eastAsia"/>
           <w:sz w:val="16"/>
           <w:szCs w:val="16"/>
         </w:rPr>
@@ -1687,7 +1686,6 @@
     <w:p>
       <w:pPr>
         <w:rPr>
-          <w:rFonts w:hint="eastAsia"/>
           <w:sz w:val="16"/>
           <w:szCs w:val="16"/>
           <w:u w:val="double"/>
@@ -1706,7 +1704,6 @@
     <w:p>
       <w:pPr>
         <w:rPr>
-          <w:rFonts w:hint="eastAsia"/>
           <w:sz w:val="16"/>
           <w:szCs w:val="16"/>
         </w:rPr>
@@ -1723,27 +1720,20 @@
     <w:p>
       <w:pPr>
         <w:rPr>
-          <w:rFonts w:hint="eastAsia"/>
-          <w:sz w:val="16"/>
-          <w:szCs w:val="16"/>
-        </w:rPr>
-      </w:pPr>
-    </w:p>
-    <w:p>
-      <w:pPr>
-        <w:rPr>
-          <w:rFonts w:hint="eastAsia"/>
-          <w:sz w:val="16"/>
-          <w:szCs w:val="16"/>
-        </w:rPr>
-      </w:pPr>
-    </w:p>
-    <w:p>
-      <w:pPr>
-        <w:rPr>
-          <w:rFonts w:hint="eastAsia"/>
-        </w:rPr>
-      </w:pPr>
+          <w:sz w:val="16"/>
+          <w:szCs w:val="16"/>
+        </w:rPr>
+      </w:pPr>
+    </w:p>
+    <w:p>
+      <w:pPr>
+        <w:rPr>
+          <w:sz w:val="16"/>
+          <w:szCs w:val="16"/>
+        </w:rPr>
+      </w:pPr>
+    </w:p>
+    <w:p>
       <w:r>
         <w:rPr>
           <w:rFonts w:hint="eastAsia"/>
@@ -1762,6 +1752,682 @@
         </w:rPr>
         <w:t>~</w:t>
       </w:r>
+    </w:p>
+    <w:p>
+      <w:pPr>
+        <w:rPr>
+          <w:sz w:val="16"/>
+          <w:szCs w:val="16"/>
+          <w:u w:val="double"/>
+        </w:rPr>
+      </w:pPr>
+      <w:r>
+        <w:rPr>
+          <w:rFonts w:hint="eastAsia"/>
+          <w:sz w:val="16"/>
+          <w:szCs w:val="16"/>
+          <w:u w:val="double"/>
+        </w:rPr>
+        <w:t>神の似姿</w:t>
+      </w:r>
+    </w:p>
+    <w:p>
+      <w:pPr>
+        <w:rPr>
+          <w:sz w:val="16"/>
+          <w:szCs w:val="16"/>
+        </w:rPr>
+      </w:pPr>
+      <w:r>
+        <w:rPr>
+          <w:rFonts w:hint="eastAsia"/>
+          <w:sz w:val="16"/>
+          <w:szCs w:val="16"/>
+        </w:rPr>
+        <w:t>「人間の本性に関する聖書の最も基本的な命題は、人間が神のかたちに造られているということである。</w:t>
+      </w:r>
+      <w:r>
+        <w:rPr>
+          <w:sz w:val="16"/>
+          <w:szCs w:val="16"/>
+        </w:rPr>
+        <w:t>(P85)</w:t>
+      </w:r>
+      <w:r>
+        <w:rPr>
+          <w:rFonts w:hint="eastAsia"/>
+          <w:sz w:val="16"/>
+          <w:szCs w:val="16"/>
+        </w:rPr>
+        <w:t>」神は自分に似せて人間の男女を造った。また後には人が神になるかもしれないことを神は恐れる。</w:t>
+      </w:r>
+    </w:p>
+    <w:p>
+      <w:pPr>
+        <w:rPr>
+          <w:sz w:val="16"/>
+          <w:szCs w:val="16"/>
+        </w:rPr>
+      </w:pPr>
+      <w:r>
+        <w:rPr>
+          <w:rFonts w:hint="eastAsia"/>
+          <w:sz w:val="16"/>
+          <w:szCs w:val="16"/>
+        </w:rPr>
+        <w:t>神が、人間が神になりうることを妨げる意味の一つには、人間が神になれないことの強調であると考えられる。</w:t>
+      </w:r>
+    </w:p>
+    <w:p>
+      <w:pPr>
+        <w:rPr>
+          <w:sz w:val="16"/>
+          <w:szCs w:val="16"/>
+        </w:rPr>
+      </w:pPr>
+      <w:r>
+        <w:rPr>
+          <w:rFonts w:hint="eastAsia"/>
+          <w:sz w:val="16"/>
+          <w:szCs w:val="16"/>
+        </w:rPr>
+        <w:t>聖書における神との近似の観念は、人間が正義や愛を獲得し、実践するべきという預言に表れている。神を人間から区別する特質が「聖」という観念である以上、この「聖」に人間がなり得るという観念は大きな発展である。</w:t>
+      </w:r>
+    </w:p>
+    <w:p>
+      <w:pPr>
+        <w:rPr>
+          <w:sz w:val="16"/>
+          <w:szCs w:val="16"/>
+          <w:u w:val="double"/>
+        </w:rPr>
+      </w:pPr>
+      <w:r>
+        <w:rPr>
+          <w:rFonts w:hint="eastAsia"/>
+          <w:sz w:val="16"/>
+          <w:szCs w:val="16"/>
+          <w:u w:val="double"/>
+        </w:rPr>
+        <w:t>律法の実践</w:t>
+      </w:r>
+    </w:p>
+    <w:p>
+      <w:pPr>
+        <w:rPr>
+          <w:sz w:val="16"/>
+          <w:szCs w:val="16"/>
+        </w:rPr>
+      </w:pPr>
+      <w:r>
+        <w:rPr>
+          <w:rFonts w:hint="eastAsia"/>
+          <w:sz w:val="16"/>
+          <w:szCs w:val="16"/>
+        </w:rPr>
+        <w:t>人間が神の行為を真似る方法は律法を実践することである。預言者の教えの中心は愛と正義の表現、及びそれを実現させる行動規則からなる。</w:t>
+      </w:r>
+      <w:r>
+        <w:rPr>
+          <w:rFonts w:hint="eastAsia"/>
+          <w:sz w:val="16"/>
+          <w:szCs w:val="16"/>
+        </w:rPr>
+        <w:t>神の行いを自ら行なうことで、益々神に近づき、同時に神を</w:t>
+      </w:r>
+      <w:r>
+        <w:rPr>
+          <w:rFonts w:hint="eastAsia"/>
+          <w:sz w:val="16"/>
+          <w:szCs w:val="16"/>
+        </w:rPr>
+        <w:t>&lt;</w:t>
+      </w:r>
+      <w:r>
+        <w:rPr>
+          <w:rFonts w:hint="eastAsia"/>
+          <w:sz w:val="16"/>
+          <w:szCs w:val="16"/>
+        </w:rPr>
+        <w:t>知る</w:t>
+      </w:r>
+      <w:r>
+        <w:rPr>
+          <w:rFonts w:hint="eastAsia"/>
+          <w:sz w:val="16"/>
+          <w:szCs w:val="16"/>
+        </w:rPr>
+        <w:t>&gt;</w:t>
+      </w:r>
+      <w:r>
+        <w:rPr>
+          <w:rFonts w:hint="eastAsia"/>
+          <w:sz w:val="16"/>
+          <w:szCs w:val="16"/>
+        </w:rPr>
+        <w:t>のである。</w:t>
+      </w:r>
+    </w:p>
+    <w:p>
+      <w:pPr>
+        <w:rPr>
+          <w:sz w:val="16"/>
+          <w:szCs w:val="16"/>
+          <w:u w:val="double"/>
+        </w:rPr>
+      </w:pPr>
+      <w:r>
+        <w:rPr>
+          <w:rFonts w:hint="eastAsia"/>
+          <w:sz w:val="16"/>
+          <w:szCs w:val="16"/>
+          <w:u w:val="double"/>
+        </w:rPr>
+        <w:t>人間の進化</w:t>
+      </w:r>
+    </w:p>
+    <w:p>
+      <w:pPr>
+        <w:rPr>
+          <w:sz w:val="16"/>
+          <w:szCs w:val="16"/>
+        </w:rPr>
+      </w:pPr>
+      <w:r>
+        <w:rPr>
+          <w:rFonts w:hint="eastAsia"/>
+          <w:sz w:val="16"/>
+          <w:szCs w:val="16"/>
+        </w:rPr>
+        <w:t>然し乍ら、神と人間の区別をなくすことができるという趣旨の見解が、最も偉大な律法学者の内の二人</w:t>
+      </w:r>
+      <w:r>
+        <w:rPr>
+          <w:rFonts w:hint="eastAsia"/>
+          <w:sz w:val="16"/>
+          <w:szCs w:val="16"/>
+        </w:rPr>
+        <w:t>(</w:t>
+      </w:r>
+      <w:r>
+        <w:rPr>
+          <w:rFonts w:hint="eastAsia"/>
+          <w:sz w:val="16"/>
+          <w:szCs w:val="16"/>
+        </w:rPr>
+        <w:t>アキバとラバ</w:t>
+      </w:r>
+      <w:r>
+        <w:rPr>
+          <w:rFonts w:hint="eastAsia"/>
+          <w:sz w:val="16"/>
+          <w:szCs w:val="16"/>
+        </w:rPr>
+        <w:t>)</w:t>
+      </w:r>
+      <w:r>
+        <w:rPr>
+          <w:rFonts w:hint="eastAsia"/>
+          <w:sz w:val="16"/>
+          <w:szCs w:val="16"/>
+        </w:rPr>
+        <w:t>から出される。これが意味する所は、人は死ぬ運命にあり、自己の内の神的要素と世俗的要素の葛藤があるといえども、律法や預言によって、内在的本性を発展させることができる、ということである。</w:t>
+      </w:r>
+    </w:p>
+    <w:p>
+      <w:pPr>
+        <w:rPr>
+          <w:rFonts w:hint="eastAsia"/>
+          <w:sz w:val="16"/>
+          <w:szCs w:val="16"/>
+        </w:rPr>
+      </w:pPr>
+      <w:r>
+        <w:rPr>
+          <w:rFonts w:hint="eastAsia"/>
+          <w:sz w:val="16"/>
+          <w:szCs w:val="16"/>
+        </w:rPr>
+        <w:t>この人間の進化が持つ性質は、自然的な束縛からの独立である。自然に服従した人間が</w:t>
+      </w:r>
+      <w:r>
+        <w:rPr>
+          <w:rFonts w:hint="eastAsia"/>
+          <w:sz w:val="16"/>
+          <w:szCs w:val="16"/>
+        </w:rPr>
+        <w:t>自由と独立を目指す。</w:t>
+      </w:r>
+    </w:p>
+    <w:p>
+      <w:pPr>
+        <w:pStyle w:val="a3"/>
+        <w:numPr>
+          <w:ilvl w:val="0"/>
+          <w:numId w:val="6"/>
+        </w:numPr>
+        <w:ind w:leftChars="0"/>
+        <w:rPr>
+          <w:rFonts w:hint="eastAsia"/>
+          <w:sz w:val="16"/>
+          <w:szCs w:val="16"/>
+          <w:u w:val="dotDotDash"/>
+        </w:rPr>
+      </w:pPr>
+      <w:r>
+        <w:rPr>
+          <w:rFonts w:hint="eastAsia"/>
+          <w:sz w:val="16"/>
+          <w:szCs w:val="16"/>
+          <w:u w:val="dotDotDash"/>
+        </w:rPr>
+        <w:t>知恵の実</w:t>
+      </w:r>
+    </w:p>
+    <w:p>
+      <w:pPr>
+        <w:pStyle w:val="a3"/>
+        <w:ind w:leftChars="0" w:left="360"/>
+        <w:rPr>
+          <w:rFonts w:hint="eastAsia"/>
+          <w:sz w:val="16"/>
+          <w:szCs w:val="16"/>
+        </w:rPr>
+      </w:pPr>
+      <w:r>
+        <w:rPr>
+          <w:rFonts w:hint="eastAsia"/>
+          <w:sz w:val="16"/>
+          <w:szCs w:val="16"/>
+        </w:rPr>
+        <w:t>知恵の実を口にすることが、人間の個性化の開始である。ここで人間は自然と対立し、真に人間的となる時、和解できる。</w:t>
+      </w:r>
+    </w:p>
+    <w:p>
+      <w:pPr>
+        <w:pStyle w:val="a3"/>
+        <w:numPr>
+          <w:ilvl w:val="0"/>
+          <w:numId w:val="6"/>
+        </w:numPr>
+        <w:ind w:leftChars="0"/>
+        <w:rPr>
+          <w:rFonts w:hint="eastAsia"/>
+          <w:sz w:val="16"/>
+          <w:szCs w:val="16"/>
+          <w:u w:val="dotDotDash"/>
+        </w:rPr>
+      </w:pPr>
+      <w:r>
+        <w:rPr>
+          <w:rFonts w:hint="eastAsia"/>
+          <w:sz w:val="16"/>
+          <w:szCs w:val="16"/>
+          <w:u w:val="dotDotDash"/>
+        </w:rPr>
+        <w:t>ヘブライ人としての民族的歴史の始まり</w:t>
+      </w:r>
+    </w:p>
+    <w:p>
+      <w:pPr>
+        <w:pStyle w:val="a3"/>
+        <w:ind w:leftChars="0" w:left="360"/>
+        <w:rPr>
+          <w:rFonts w:hint="eastAsia"/>
+          <w:sz w:val="16"/>
+          <w:szCs w:val="16"/>
+        </w:rPr>
+      </w:pPr>
+      <w:r>
+        <w:rPr>
+          <w:rFonts w:hint="eastAsia"/>
+          <w:sz w:val="16"/>
+          <w:szCs w:val="16"/>
+        </w:rPr>
+        <w:t>アブラハムは神の指示に従い、家を離れ、エジプトに定住する。そこでヘブライ族は奴隷制という社会的紐帯、自己を奴隷にする紐帯をも断たないといけない。</w:t>
+      </w:r>
+    </w:p>
+    <w:p>
+      <w:pPr>
+        <w:rPr>
+          <w:rFonts w:hint="eastAsia"/>
+          <w:sz w:val="16"/>
+          <w:szCs w:val="16"/>
+          <w:u w:val="double"/>
+        </w:rPr>
+      </w:pPr>
+      <w:r>
+        <w:rPr>
+          <w:rFonts w:hint="eastAsia"/>
+          <w:sz w:val="16"/>
+          <w:szCs w:val="16"/>
+          <w:u w:val="double"/>
+        </w:rPr>
+        <w:t>独立に対する解答</w:t>
+      </w:r>
+    </w:p>
+    <w:p>
+      <w:pPr>
+        <w:rPr>
+          <w:rFonts w:hint="eastAsia"/>
+          <w:sz w:val="16"/>
+          <w:szCs w:val="16"/>
+        </w:rPr>
+      </w:pPr>
+      <w:r>
+        <w:rPr>
+          <w:rFonts w:hint="eastAsia"/>
+          <w:sz w:val="16"/>
+          <w:szCs w:val="16"/>
+        </w:rPr>
+        <w:t>独立、自由は「内面的能同性」及び「創造性」の段階に人間が完全に達した時に成し得る。</w:t>
+      </w:r>
+      <w:r>
+        <w:rPr>
+          <w:rFonts w:hint="eastAsia"/>
+          <w:sz w:val="16"/>
+          <w:szCs w:val="16"/>
+        </w:rPr>
+        <w:t>つまり、世界を把握し、関連づけ、合一する時にのみ、独立は達成される。然し</w:t>
+      </w:r>
+      <w:r>
+        <w:rPr>
+          <w:rFonts w:hint="eastAsia"/>
+          <w:sz w:val="16"/>
+          <w:szCs w:val="16"/>
+        </w:rPr>
+        <w:t>真の独立は最も達成の困難なものである。</w:t>
+      </w:r>
+    </w:p>
+    <w:p>
+      <w:pPr>
+        <w:rPr>
+          <w:rFonts w:hint="eastAsia"/>
+          <w:sz w:val="16"/>
+          <w:szCs w:val="16"/>
+        </w:rPr>
+      </w:pPr>
+      <w:r>
+        <w:rPr>
+          <w:rFonts w:hint="eastAsia"/>
+          <w:sz w:val="16"/>
+          <w:szCs w:val="16"/>
+        </w:rPr>
+        <w:t>聖書、ユダヤ教が与える答えは以下の通り。</w:t>
+      </w:r>
+    </w:p>
+    <w:tbl>
+      <w:tblPr>
+        <w:tblStyle w:val="a4"/>
+        <w:tblW w:w="0" w:type="auto"/>
+        <w:tblLook w:val="04A0" w:firstRow="1" w:lastRow="0" w:firstColumn="1" w:lastColumn="0" w:noHBand="0" w:noVBand="1"/>
+      </w:tblPr>
+      <w:tblGrid>
+        <w:gridCol w:w="1668"/>
+        <w:gridCol w:w="2835"/>
+        <w:gridCol w:w="3052"/>
+      </w:tblGrid>
+      <w:tr>
+        <w:tc>
+          <w:tcPr>
+            <w:tcW w:w="1668" w:type="dxa"/>
+          </w:tcPr>
+          <w:p>
+            <w:pPr>
+              <w:rPr>
+                <w:rFonts w:hint="eastAsia"/>
+                <w:sz w:val="16"/>
+                <w:szCs w:val="16"/>
+              </w:rPr>
+            </w:pPr>
+            <w:r>
+              <w:rPr>
+                <w:rFonts w:hint="eastAsia"/>
+                <w:sz w:val="16"/>
+                <w:szCs w:val="16"/>
+              </w:rPr>
+              <w:t>人間は無力</w:t>
+            </w:r>
+          </w:p>
+        </w:tc>
+        <w:tc>
+          <w:tcPr>
+            <w:tcW w:w="2835" w:type="dxa"/>
+          </w:tcPr>
+          <w:p>
+            <w:pPr>
+              <w:rPr>
+                <w:rFonts w:hint="eastAsia"/>
+                <w:sz w:val="16"/>
+                <w:szCs w:val="16"/>
+              </w:rPr>
+            </w:pPr>
+            <w:r>
+              <w:rPr>
+                <w:rFonts w:hint="eastAsia"/>
+                <w:sz w:val="16"/>
+                <w:szCs w:val="16"/>
+              </w:rPr>
+              <w:t>人間は発達の可能性に開けている</w:t>
+            </w:r>
+          </w:p>
+        </w:tc>
+        <w:tc>
+          <w:tcPr>
+            <w:tcW w:w="3052" w:type="dxa"/>
+          </w:tcPr>
+          <w:p>
+            <w:pPr>
+              <w:rPr>
+                <w:rFonts w:hint="eastAsia"/>
+                <w:sz w:val="16"/>
+                <w:szCs w:val="16"/>
+              </w:rPr>
+            </w:pPr>
+            <w:r>
+              <w:rPr>
+                <w:rFonts w:hint="eastAsia"/>
+                <w:sz w:val="16"/>
+                <w:szCs w:val="16"/>
+              </w:rPr>
+              <w:t>人間は紐帯への固執を打破できる</w:t>
+            </w:r>
+          </w:p>
+        </w:tc>
+      </w:tr>
+    </w:tbl>
+    <w:p>
+      <w:pPr>
+        <w:rPr>
+          <w:rFonts w:hint="eastAsia"/>
+          <w:sz w:val="16"/>
+          <w:szCs w:val="16"/>
+          <w:u w:val="double"/>
+        </w:rPr>
+      </w:pPr>
+      <w:r>
+        <w:rPr>
+          <w:rFonts w:hint="eastAsia"/>
+          <w:sz w:val="16"/>
+          <w:szCs w:val="16"/>
+          <w:u w:val="double"/>
+        </w:rPr>
+        <w:t>選民思想と普遍主義</w:t>
+      </w:r>
+    </w:p>
+    <w:p>
+      <w:pPr>
+        <w:rPr>
+          <w:rFonts w:hint="eastAsia"/>
+          <w:sz w:val="16"/>
+          <w:szCs w:val="16"/>
+        </w:rPr>
+      </w:pPr>
+      <w:r>
+        <w:rPr>
+          <w:rFonts w:hint="eastAsia"/>
+          <w:sz w:val="16"/>
+          <w:szCs w:val="16"/>
+        </w:rPr>
+        <w:t>ユダヤ教は選民思想、ユダヤナショナリズムで表されることが多い。ユダヤ人の歴史の反動から、このナショナリズムの存在を説明することができるが、それを許容する説明はなされない。一方、この選民思想は普遍主義の原理と対立することでバランスをとっている。</w:t>
+      </w:r>
+    </w:p>
+    <w:p>
+      <w:pPr>
+        <w:rPr>
+          <w:rFonts w:hint="eastAsia"/>
+          <w:sz w:val="16"/>
+          <w:szCs w:val="16"/>
+        </w:rPr>
+      </w:pPr>
+      <w:r>
+        <w:rPr>
+          <w:rFonts w:hint="eastAsia"/>
+          <w:sz w:val="16"/>
+          <w:szCs w:val="16"/>
+        </w:rPr>
+        <w:t>人類の一体性の観念は、人間の創造の最初、乃ち一人の男と一人の女が造られる所から見られる。更にノアとの契約、アブラハムとのやり取り、異邦人に対する愛にも表れる。</w:t>
+      </w:r>
+    </w:p>
+    <w:p>
+      <w:pPr>
+        <w:rPr>
+          <w:rFonts w:hint="eastAsia"/>
+          <w:sz w:val="16"/>
+          <w:szCs w:val="16"/>
+        </w:rPr>
+      </w:pPr>
+    </w:p>
+    <w:p>
+      <w:pPr>
+        <w:rPr>
+          <w:rFonts w:hint="eastAsia"/>
+          <w:sz w:val="16"/>
+          <w:szCs w:val="16"/>
+        </w:rPr>
+      </w:pPr>
+    </w:p>
+    <w:p>
+      <w:pPr>
+        <w:rPr>
+          <w:rFonts w:hint="eastAsia"/>
+          <w:sz w:val="16"/>
+          <w:szCs w:val="16"/>
+        </w:rPr>
+      </w:pPr>
+    </w:p>
+    <w:p>
+      <w:pPr>
+        <w:rPr>
+          <w:rFonts w:hint="eastAsia"/>
+          <w:sz w:val="16"/>
+          <w:szCs w:val="16"/>
+        </w:rPr>
+      </w:pPr>
+    </w:p>
+    <w:p>
+      <w:pPr>
+        <w:rPr>
+          <w:rFonts w:hint="eastAsia"/>
+          <w:sz w:val="16"/>
+          <w:szCs w:val="16"/>
+        </w:rPr>
+      </w:pPr>
+    </w:p>
+    <w:p>
+      <w:pPr>
+        <w:rPr>
+          <w:rFonts w:hint="eastAsia"/>
+          <w:sz w:val="16"/>
+          <w:szCs w:val="16"/>
+        </w:rPr>
+      </w:pPr>
+    </w:p>
+    <w:p>
+      <w:pPr>
+        <w:rPr>
+          <w:rFonts w:hint="eastAsia"/>
+          <w:sz w:val="16"/>
+          <w:szCs w:val="16"/>
+        </w:rPr>
+      </w:pPr>
+    </w:p>
+    <w:p>
+      <w:pPr>
+        <w:rPr>
+          <w:rFonts w:hint="eastAsia"/>
+          <w:sz w:val="16"/>
+          <w:szCs w:val="16"/>
+        </w:rPr>
+      </w:pPr>
+    </w:p>
+    <w:p>
+      <w:pPr>
+        <w:rPr>
+          <w:rFonts w:hint="eastAsia"/>
+          <w:sz w:val="16"/>
+          <w:szCs w:val="16"/>
+        </w:rPr>
+      </w:pPr>
+    </w:p>
+    <w:p>
+      <w:pPr>
+        <w:rPr>
+          <w:rFonts w:hint="eastAsia"/>
+          <w:sz w:val="16"/>
+          <w:szCs w:val="16"/>
+        </w:rPr>
+      </w:pPr>
+    </w:p>
+    <w:p>
+      <w:pPr>
+        <w:rPr>
+          <w:rFonts w:hint="eastAsia"/>
+          <w:sz w:val="16"/>
+          <w:szCs w:val="16"/>
+        </w:rPr>
+      </w:pPr>
+    </w:p>
+    <w:p>
+      <w:pPr>
+        <w:rPr>
+          <w:rFonts w:hint="eastAsia"/>
+          <w:sz w:val="16"/>
+          <w:szCs w:val="16"/>
+        </w:rPr>
+      </w:pPr>
+    </w:p>
+    <w:p>
+      <w:pPr>
+        <w:rPr>
+          <w:rFonts w:hint="eastAsia"/>
+        </w:rPr>
+      </w:pPr>
+      <w:r>
+        <w:rPr>
+          <w:rFonts w:hint="eastAsia"/>
+        </w:rPr>
+        <w:t>~</w:t>
+      </w:r>
+      <w:r>
+        <w:rPr>
+          <w:rFonts w:hint="eastAsia"/>
+        </w:rPr>
+        <w:t>第四章　歴史観</w:t>
+      </w:r>
+      <w:r>
+        <w:rPr>
+          <w:rFonts w:hint="eastAsia"/>
+        </w:rPr>
+        <w:t>~</w:t>
+      </w:r>
+    </w:p>
+    <w:p>
+      <w:pPr>
+        <w:rPr>
+          <w:rFonts w:hint="eastAsia"/>
+        </w:rPr>
+      </w:pPr>
       <w:bookmarkStart w:id="0" w:name="_GoBack"/>
       <w:bookmarkEnd w:id="0"/>
     </w:p>
@@ -2230,6 +2896,95 @@
     </w:lvl>
   </w:abstractNum>
   <w:abstractNum w:abstractNumId="3">
+    <w:nsid w:val="3DD377EB"/>
+    <w:multiLevelType w:val="hybridMultilevel"/>
+    <w:tmpl w:val="276006EA"/>
+    <w:lvl w:ilvl="0" w:tplc="9BA0F2AA">
+      <w:start w:val="1"/>
+      <w:numFmt w:val="lowerLetter"/>
+      <w:lvlText w:val="(%1)"/>
+      <w:lvlJc w:val="left"/>
+      <w:pPr>
+        <w:ind w:left="360" w:hanging="360"/>
+      </w:pPr>
+      <w:rPr>
+        <w:rFonts w:hint="default"/>
+      </w:rPr>
+    </w:lvl>
+    <w:lvl w:ilvl="1" w:tplc="04090017" w:tentative="1">
+      <w:start w:val="1"/>
+      <w:numFmt w:val="aiueoFullWidth"/>
+      <w:lvlText w:val="(%2)"/>
+      <w:lvlJc w:val="left"/>
+      <w:pPr>
+        <w:ind w:left="960" w:hanging="480"/>
+      </w:pPr>
+    </w:lvl>
+    <w:lvl w:ilvl="2" w:tplc="04090011" w:tentative="1">
+      <w:start w:val="1"/>
+      <w:numFmt w:val="decimalEnclosedCircle"/>
+      <w:lvlText w:val="%3"/>
+      <w:lvlJc w:val="left"/>
+      <w:pPr>
+        <w:ind w:left="1440" w:hanging="480"/>
+      </w:pPr>
+    </w:lvl>
+    <w:lvl w:ilvl="3" w:tplc="0409000F" w:tentative="1">
+      <w:start w:val="1"/>
+      <w:numFmt w:val="decimal"/>
+      <w:lvlText w:val="%4."/>
+      <w:lvlJc w:val="left"/>
+      <w:pPr>
+        <w:ind w:left="1920" w:hanging="480"/>
+      </w:pPr>
+    </w:lvl>
+    <w:lvl w:ilvl="4" w:tplc="04090017" w:tentative="1">
+      <w:start w:val="1"/>
+      <w:numFmt w:val="aiueoFullWidth"/>
+      <w:lvlText w:val="(%5)"/>
+      <w:lvlJc w:val="left"/>
+      <w:pPr>
+        <w:ind w:left="2400" w:hanging="480"/>
+      </w:pPr>
+    </w:lvl>
+    <w:lvl w:ilvl="5" w:tplc="04090011" w:tentative="1">
+      <w:start w:val="1"/>
+      <w:numFmt w:val="decimalEnclosedCircle"/>
+      <w:lvlText w:val="%6"/>
+      <w:lvlJc w:val="left"/>
+      <w:pPr>
+        <w:ind w:left="2880" w:hanging="480"/>
+      </w:pPr>
+    </w:lvl>
+    <w:lvl w:ilvl="6" w:tplc="0409000F" w:tentative="1">
+      <w:start w:val="1"/>
+      <w:numFmt w:val="decimal"/>
+      <w:lvlText w:val="%7."/>
+      <w:lvlJc w:val="left"/>
+      <w:pPr>
+        <w:ind w:left="3360" w:hanging="480"/>
+      </w:pPr>
+    </w:lvl>
+    <w:lvl w:ilvl="7" w:tplc="04090017" w:tentative="1">
+      <w:start w:val="1"/>
+      <w:numFmt w:val="aiueoFullWidth"/>
+      <w:lvlText w:val="(%8)"/>
+      <w:lvlJc w:val="left"/>
+      <w:pPr>
+        <w:ind w:left="3840" w:hanging="480"/>
+      </w:pPr>
+    </w:lvl>
+    <w:lvl w:ilvl="8" w:tplc="04090011" w:tentative="1">
+      <w:start w:val="1"/>
+      <w:numFmt w:val="decimalEnclosedCircle"/>
+      <w:lvlText w:val="%9"/>
+      <w:lvlJc w:val="left"/>
+      <w:pPr>
+        <w:ind w:left="4320" w:hanging="480"/>
+      </w:pPr>
+    </w:lvl>
+  </w:abstractNum>
+  <w:abstractNum w:abstractNumId="4">
     <w:nsid w:val="43833CF3"/>
     <w:multiLevelType w:val="hybridMultilevel"/>
     <w:tmpl w:val="02724184"/>
@@ -2318,7 +3073,7 @@
       </w:pPr>
     </w:lvl>
   </w:abstractNum>
-  <w:abstractNum w:abstractNumId="4">
+  <w:abstractNum w:abstractNumId="5">
     <w:nsid w:val="78A81A49"/>
     <w:multiLevelType w:val="hybridMultilevel"/>
     <w:tmpl w:val="870EA3EC"/>
@@ -2408,7 +3163,7 @@
     </w:lvl>
   </w:abstractNum>
   <w:num w:numId="1">
-    <w:abstractNumId w:val="4"/>
+    <w:abstractNumId w:val="5"/>
   </w:num>
   <w:num w:numId="2">
     <w:abstractNumId w:val="1"/>
@@ -2420,6 +3175,9 @@
     <w:abstractNumId w:val="2"/>
   </w:num>
   <w:num w:numId="5">
+    <w:abstractNumId w:val="4"/>
+  </w:num>
+  <w:num w:numId="6">
     <w:abstractNumId w:val="3"/>
   </w:num>
 </w:numbering>
@@ -3316,7 +4074,7 @@
 </file>
 
 <file path=customXml/itemProps1.xml><?xml version="1.0" encoding="utf-8"?>
-<ds:datastoreItem xmlns:ds="http://schemas.openxmlformats.org/officeDocument/2006/customXml" ds:itemID="{0D4FFB46-08F4-D74B-AD0C-41974E2F457B}">
+<ds:datastoreItem xmlns:ds="http://schemas.openxmlformats.org/officeDocument/2006/customXml" ds:itemID="{86A0579B-CE9C-7E4A-B453-F3AD7B82A80A}">
   <ds:schemaRefs>
     <ds:schemaRef ds:uri="http://schemas.openxmlformats.org/officeDocument/2006/bibliography"/>
   </ds:schemaRefs>

--- a/自由であるということ.docx
+++ b/自由であるということ.docx
@@ -1977,7 +1977,6 @@
     <w:p>
       <w:pPr>
         <w:rPr>
-          <w:rFonts w:hint="eastAsia"/>
           <w:sz w:val="16"/>
           <w:szCs w:val="16"/>
         </w:rPr>
@@ -2008,7 +2007,6 @@
         </w:numPr>
         <w:ind w:leftChars="0"/>
         <w:rPr>
-          <w:rFonts w:hint="eastAsia"/>
           <w:sz w:val="16"/>
           <w:szCs w:val="16"/>
           <w:u w:val="dotDotDash"/>
@@ -2029,7 +2027,6 @@
         <w:pStyle w:val="a3"/>
         <w:ind w:leftChars="0" w:left="360"/>
         <w:rPr>
-          <w:rFonts w:hint="eastAsia"/>
           <w:sz w:val="16"/>
           <w:szCs w:val="16"/>
         </w:rPr>
@@ -2052,7 +2049,6 @@
         </w:numPr>
         <w:ind w:leftChars="0"/>
         <w:rPr>
-          <w:rFonts w:hint="eastAsia"/>
           <w:sz w:val="16"/>
           <w:szCs w:val="16"/>
           <w:u w:val="dotDotDash"/>
@@ -2073,7 +2069,6 @@
         <w:pStyle w:val="a3"/>
         <w:ind w:leftChars="0" w:left="360"/>
         <w:rPr>
-          <w:rFonts w:hint="eastAsia"/>
           <w:sz w:val="16"/>
           <w:szCs w:val="16"/>
         </w:rPr>
@@ -2090,7 +2085,6 @@
     <w:p>
       <w:pPr>
         <w:rPr>
-          <w:rFonts w:hint="eastAsia"/>
           <w:sz w:val="16"/>
           <w:szCs w:val="16"/>
           <w:u w:val="double"/>
@@ -2109,7 +2103,6 @@
     <w:p>
       <w:pPr>
         <w:rPr>
-          <w:rFonts w:hint="eastAsia"/>
           <w:sz w:val="16"/>
           <w:szCs w:val="16"/>
         </w:rPr>
@@ -2128,21 +2121,12 @@
           <w:sz w:val="16"/>
           <w:szCs w:val="16"/>
         </w:rPr>
-        <w:t>つまり、世界を把握し、関連づけ、合一する時にのみ、独立は達成される。然し</w:t>
-      </w:r>
-      <w:r>
-        <w:rPr>
-          <w:rFonts w:hint="eastAsia"/>
-          <w:sz w:val="16"/>
-          <w:szCs w:val="16"/>
-        </w:rPr>
-        <w:t>真の独立は最も達成の困難なものである。</w:t>
-      </w:r>
-    </w:p>
-    <w:p>
-      <w:pPr>
-        <w:rPr>
-          <w:rFonts w:hint="eastAsia"/>
+        <w:t>つまり、世界を把握し、関連づけ、合一する時にのみ、独立は達成される。然し真の独立は最も達成の困難なものである。</w:t>
+      </w:r>
+    </w:p>
+    <w:p>
+      <w:pPr>
+        <w:rPr>
           <w:sz w:val="16"/>
           <w:szCs w:val="16"/>
         </w:rPr>
@@ -2175,7 +2159,6 @@
           <w:p>
             <w:pPr>
               <w:rPr>
-                <w:rFonts w:hint="eastAsia"/>
                 <w:sz w:val="16"/>
                 <w:szCs w:val="16"/>
               </w:rPr>
@@ -2197,7 +2180,6 @@
           <w:p>
             <w:pPr>
               <w:rPr>
-                <w:rFonts w:hint="eastAsia"/>
                 <w:sz w:val="16"/>
                 <w:szCs w:val="16"/>
               </w:rPr>
@@ -2219,7 +2201,6 @@
           <w:p>
             <w:pPr>
               <w:rPr>
-                <w:rFonts w:hint="eastAsia"/>
                 <w:sz w:val="16"/>
                 <w:szCs w:val="16"/>
               </w:rPr>
@@ -2239,7 +2220,6 @@
     <w:p>
       <w:pPr>
         <w:rPr>
-          <w:rFonts w:hint="eastAsia"/>
           <w:sz w:val="16"/>
           <w:szCs w:val="16"/>
           <w:u w:val="double"/>
@@ -2258,7 +2238,6 @@
     <w:p>
       <w:pPr>
         <w:rPr>
-          <w:rFonts w:hint="eastAsia"/>
           <w:sz w:val="16"/>
           <w:szCs w:val="16"/>
         </w:rPr>
@@ -2275,7 +2254,6 @@
     <w:p>
       <w:pPr>
         <w:rPr>
-          <w:rFonts w:hint="eastAsia"/>
           <w:sz w:val="16"/>
           <w:szCs w:val="16"/>
         </w:rPr>
@@ -2292,117 +2270,100 @@
     <w:p>
       <w:pPr>
         <w:rPr>
-          <w:rFonts w:hint="eastAsia"/>
-          <w:sz w:val="16"/>
-          <w:szCs w:val="16"/>
-        </w:rPr>
-      </w:pPr>
-    </w:p>
-    <w:p>
-      <w:pPr>
-        <w:rPr>
-          <w:rFonts w:hint="eastAsia"/>
-          <w:sz w:val="16"/>
-          <w:szCs w:val="16"/>
-        </w:rPr>
-      </w:pPr>
-    </w:p>
-    <w:p>
-      <w:pPr>
-        <w:rPr>
-          <w:rFonts w:hint="eastAsia"/>
-          <w:sz w:val="16"/>
-          <w:szCs w:val="16"/>
-        </w:rPr>
-      </w:pPr>
-    </w:p>
-    <w:p>
-      <w:pPr>
-        <w:rPr>
-          <w:rFonts w:hint="eastAsia"/>
-          <w:sz w:val="16"/>
-          <w:szCs w:val="16"/>
-        </w:rPr>
-      </w:pPr>
-    </w:p>
-    <w:p>
-      <w:pPr>
-        <w:rPr>
-          <w:rFonts w:hint="eastAsia"/>
-          <w:sz w:val="16"/>
-          <w:szCs w:val="16"/>
-        </w:rPr>
-      </w:pPr>
-    </w:p>
-    <w:p>
-      <w:pPr>
-        <w:rPr>
-          <w:rFonts w:hint="eastAsia"/>
-          <w:sz w:val="16"/>
-          <w:szCs w:val="16"/>
-        </w:rPr>
-      </w:pPr>
-    </w:p>
-    <w:p>
-      <w:pPr>
-        <w:rPr>
-          <w:rFonts w:hint="eastAsia"/>
-          <w:sz w:val="16"/>
-          <w:szCs w:val="16"/>
-        </w:rPr>
-      </w:pPr>
-    </w:p>
-    <w:p>
-      <w:pPr>
-        <w:rPr>
-          <w:rFonts w:hint="eastAsia"/>
-          <w:sz w:val="16"/>
-          <w:szCs w:val="16"/>
-        </w:rPr>
-      </w:pPr>
-    </w:p>
-    <w:p>
-      <w:pPr>
-        <w:rPr>
-          <w:rFonts w:hint="eastAsia"/>
-          <w:sz w:val="16"/>
-          <w:szCs w:val="16"/>
-        </w:rPr>
-      </w:pPr>
-    </w:p>
-    <w:p>
-      <w:pPr>
-        <w:rPr>
-          <w:rFonts w:hint="eastAsia"/>
-          <w:sz w:val="16"/>
-          <w:szCs w:val="16"/>
-        </w:rPr>
-      </w:pPr>
-    </w:p>
-    <w:p>
-      <w:pPr>
-        <w:rPr>
-          <w:rFonts w:hint="eastAsia"/>
-          <w:sz w:val="16"/>
-          <w:szCs w:val="16"/>
-        </w:rPr>
-      </w:pPr>
-    </w:p>
-    <w:p>
-      <w:pPr>
-        <w:rPr>
-          <w:rFonts w:hint="eastAsia"/>
-          <w:sz w:val="16"/>
-          <w:szCs w:val="16"/>
-        </w:rPr>
-      </w:pPr>
-    </w:p>
-    <w:p>
-      <w:pPr>
-        <w:rPr>
-          <w:rFonts w:hint="eastAsia"/>
-        </w:rPr>
-      </w:pPr>
+          <w:sz w:val="16"/>
+          <w:szCs w:val="16"/>
+        </w:rPr>
+      </w:pPr>
+    </w:p>
+    <w:p>
+      <w:pPr>
+        <w:rPr>
+          <w:sz w:val="16"/>
+          <w:szCs w:val="16"/>
+        </w:rPr>
+      </w:pPr>
+    </w:p>
+    <w:p>
+      <w:pPr>
+        <w:rPr>
+          <w:sz w:val="16"/>
+          <w:szCs w:val="16"/>
+        </w:rPr>
+      </w:pPr>
+    </w:p>
+    <w:p>
+      <w:pPr>
+        <w:rPr>
+          <w:sz w:val="16"/>
+          <w:szCs w:val="16"/>
+        </w:rPr>
+      </w:pPr>
+    </w:p>
+    <w:p>
+      <w:pPr>
+        <w:rPr>
+          <w:sz w:val="16"/>
+          <w:szCs w:val="16"/>
+        </w:rPr>
+      </w:pPr>
+    </w:p>
+    <w:p>
+      <w:pPr>
+        <w:rPr>
+          <w:sz w:val="16"/>
+          <w:szCs w:val="16"/>
+        </w:rPr>
+      </w:pPr>
+    </w:p>
+    <w:p>
+      <w:pPr>
+        <w:rPr>
+          <w:sz w:val="16"/>
+          <w:szCs w:val="16"/>
+        </w:rPr>
+      </w:pPr>
+    </w:p>
+    <w:p>
+      <w:pPr>
+        <w:rPr>
+          <w:sz w:val="16"/>
+          <w:szCs w:val="16"/>
+        </w:rPr>
+      </w:pPr>
+    </w:p>
+    <w:p>
+      <w:pPr>
+        <w:rPr>
+          <w:sz w:val="16"/>
+          <w:szCs w:val="16"/>
+        </w:rPr>
+      </w:pPr>
+    </w:p>
+    <w:p>
+      <w:pPr>
+        <w:rPr>
+          <w:sz w:val="16"/>
+          <w:szCs w:val="16"/>
+        </w:rPr>
+      </w:pPr>
+    </w:p>
+    <w:p>
+      <w:pPr>
+        <w:rPr>
+          <w:sz w:val="16"/>
+          <w:szCs w:val="16"/>
+        </w:rPr>
+      </w:pPr>
+    </w:p>
+    <w:p>
+      <w:pPr>
+        <w:rPr>
+          <w:sz w:val="16"/>
+          <w:szCs w:val="16"/>
+        </w:rPr>
+      </w:pPr>
+    </w:p>
+    <w:p>
       <w:r>
         <w:rPr>
           <w:rFonts w:hint="eastAsia"/>
@@ -2420,6 +2381,410 @@
           <w:rFonts w:hint="eastAsia"/>
         </w:rPr>
         <w:t>~</w:t>
+      </w:r>
+    </w:p>
+    <w:p>
+      <w:pPr>
+        <w:rPr>
+          <w:rFonts w:hint="eastAsia"/>
+          <w:sz w:val="16"/>
+          <w:szCs w:val="16"/>
+          <w:u w:val="double"/>
+        </w:rPr>
+      </w:pPr>
+      <w:r>
+        <w:rPr>
+          <w:rFonts w:hint="eastAsia"/>
+          <w:sz w:val="16"/>
+          <w:szCs w:val="16"/>
+          <w:u w:val="double"/>
+        </w:rPr>
+        <w:t>最初の反抗————自由からの逃走</w:t>
+      </w:r>
+    </w:p>
+    <w:p>
+      <w:pPr>
+        <w:rPr>
+          <w:rFonts w:hint="eastAsia"/>
+          <w:sz w:val="16"/>
+          <w:szCs w:val="16"/>
+        </w:rPr>
+      </w:pPr>
+      <w:r>
+        <w:rPr>
+          <w:rFonts w:hint="eastAsia"/>
+          <w:sz w:val="16"/>
+          <w:szCs w:val="16"/>
+        </w:rPr>
+        <w:t>アダムの堕</w:t>
+      </w:r>
+      <w:r>
+        <w:rPr>
+          <w:rFonts w:hint="eastAsia"/>
+          <w:sz w:val="16"/>
+          <w:szCs w:val="16"/>
+        </w:rPr>
+        <w:t>罪から人間の個性化が始まるが、これは一体性の喪失でもある。</w:t>
+      </w:r>
+      <w:r>
+        <w:rPr>
+          <w:rFonts w:hint="eastAsia"/>
+          <w:sz w:val="16"/>
+          <w:szCs w:val="16"/>
+        </w:rPr>
+        <w:t>孤独になり、自然</w:t>
+      </w:r>
+      <w:r>
+        <w:rPr>
+          <w:rFonts w:hint="eastAsia"/>
+          <w:sz w:val="16"/>
+          <w:szCs w:val="16"/>
+        </w:rPr>
+        <w:t>からも疎外され、反抗以前の世界に帰る望みを抱く。</w:t>
+      </w:r>
+      <w:r>
+        <w:rPr>
+          <w:rFonts w:hint="eastAsia"/>
+          <w:sz w:val="16"/>
+          <w:szCs w:val="16"/>
+        </w:rPr>
+        <w:t>自意識を棄て、自由から逃走しようと願う。然し自己と自然の距離感を感じてこそ、再び自己、他者、自然とより高い次元で合一する契機となる。</w:t>
+      </w:r>
+    </w:p>
+    <w:p>
+      <w:pPr>
+        <w:rPr>
+          <w:rFonts w:hint="eastAsia"/>
+          <w:sz w:val="16"/>
+          <w:szCs w:val="16"/>
+        </w:rPr>
+      </w:pPr>
+      <w:r>
+        <w:rPr>
+          <w:rFonts w:hint="eastAsia"/>
+          <w:sz w:val="16"/>
+          <w:szCs w:val="16"/>
+        </w:rPr>
+        <w:t>この新たな調和は「メシアのとき」と呼ばれる。それは勝手に到来するものではなく、人間の努力によって将来する。人間が自己を滅ぼすか、新たな一体性を実現するかがユダヤ教のメシア主義である。</w:t>
+      </w:r>
+    </w:p>
+    <w:p>
+      <w:pPr>
+        <w:rPr>
+          <w:rFonts w:hint="eastAsia"/>
+          <w:sz w:val="16"/>
+          <w:szCs w:val="16"/>
+          <w:u w:val="double"/>
+        </w:rPr>
+      </w:pPr>
+      <w:r>
+        <w:rPr>
+          <w:rFonts w:hint="eastAsia"/>
+          <w:sz w:val="16"/>
+          <w:szCs w:val="16"/>
+          <w:u w:val="double"/>
+        </w:rPr>
+        <w:t>革命の要件</w:t>
+      </w:r>
+    </w:p>
+    <w:p>
+      <w:pPr>
+        <w:rPr>
+          <w:rFonts w:hint="eastAsia"/>
+          <w:sz w:val="16"/>
+          <w:szCs w:val="16"/>
+          <w:u w:val="dotDotDash"/>
+        </w:rPr>
+      </w:pPr>
+      <w:r>
+        <w:rPr>
+          <w:rFonts w:hint="eastAsia"/>
+          <w:sz w:val="16"/>
+          <w:szCs w:val="16"/>
+          <w:u w:val="dotDotDash"/>
+        </w:rPr>
+        <w:t>出エジプト</w:t>
+      </w:r>
+    </w:p>
+    <w:p>
+      <w:pPr>
+        <w:rPr>
+          <w:rFonts w:hint="eastAsia"/>
+          <w:sz w:val="16"/>
+          <w:szCs w:val="16"/>
+        </w:rPr>
+      </w:pPr>
+      <w:r>
+        <w:rPr>
+          <w:rFonts w:hint="eastAsia"/>
+          <w:sz w:val="16"/>
+          <w:szCs w:val="16"/>
+        </w:rPr>
+        <w:t>モーセは神から預言を授かり、様々な関係者との数々のやり取りの後にエジプトを脱し、奴隷制から解放される。この物語には一連の流れがある。</w:t>
+      </w:r>
+    </w:p>
+    <w:p>
+      <w:pPr>
+        <w:rPr>
+          <w:rFonts w:hint="eastAsia"/>
+          <w:sz w:val="16"/>
+          <w:szCs w:val="16"/>
+        </w:rPr>
+      </w:pPr>
+      <w:r>
+        <w:rPr>
+          <w:rFonts w:hint="eastAsia"/>
+          <w:sz w:val="16"/>
+          <w:szCs w:val="16"/>
+        </w:rPr>
+        <w:t>解放の可能性は、人々が苦しみを経験し、神がそれを理解して除こうとする時に生</w:t>
+      </w:r>
+      <w:r>
+        <w:rPr>
+          <w:rFonts w:hint="eastAsia"/>
+          <w:sz w:val="16"/>
+          <w:szCs w:val="16"/>
+        </w:rPr>
+        <w:t>じる。苦悩は迚も人間的であり、人間を結びつける。人間は苦悩から何を成すべきかを</w:t>
+      </w:r>
+      <w:r>
+        <w:rPr>
+          <w:rFonts w:hint="eastAsia"/>
+          <w:sz w:val="16"/>
+          <w:szCs w:val="16"/>
+        </w:rPr>
+        <w:t>知ることはできないが、</w:t>
+      </w:r>
+      <w:r>
+        <w:rPr>
+          <w:rFonts w:hint="eastAsia"/>
+          <w:sz w:val="16"/>
+          <w:szCs w:val="16"/>
+        </w:rPr>
+        <w:t>それが早く終わることを願う。この願いこそが解放を求める最初の衝動となるのである。</w:t>
+      </w:r>
+    </w:p>
+    <w:p>
+      <w:pPr>
+        <w:rPr>
+          <w:rFonts w:hint="eastAsia"/>
+          <w:sz w:val="16"/>
+          <w:szCs w:val="16"/>
+          <w:u w:val="dotDotDash"/>
+        </w:rPr>
+      </w:pPr>
+      <w:r>
+        <w:rPr>
+          <w:rFonts w:hint="eastAsia"/>
+          <w:sz w:val="16"/>
+          <w:szCs w:val="16"/>
+          <w:u w:val="dotDotDash"/>
+        </w:rPr>
+        <w:t>砂漠の旅</w:t>
+      </w:r>
+    </w:p>
+    <w:p>
+      <w:pPr>
+        <w:rPr>
+          <w:rFonts w:hint="eastAsia"/>
+          <w:sz w:val="16"/>
+          <w:szCs w:val="16"/>
+        </w:rPr>
+      </w:pPr>
+      <w:r>
+        <w:rPr>
+          <w:rFonts w:hint="eastAsia"/>
+          <w:sz w:val="16"/>
+          <w:szCs w:val="16"/>
+        </w:rPr>
+        <w:t>エジプトを脱した後、ヘブライ人は放浪の最中、飢えと乾きに悩み、自由を恐れる。なぜなら、エジプトでは秩序、決まりのある生活を送り、跪くべき監督者、王、偶像があったからである。</w:t>
+      </w:r>
+    </w:p>
+    <w:p>
+      <w:pPr>
+        <w:rPr>
+          <w:rFonts w:hint="eastAsia"/>
+          <w:sz w:val="16"/>
+          <w:szCs w:val="16"/>
+        </w:rPr>
+      </w:pPr>
+      <w:r>
+        <w:rPr>
+          <w:rFonts w:hint="eastAsia"/>
+          <w:sz w:val="16"/>
+          <w:szCs w:val="16"/>
+        </w:rPr>
+        <w:t>神は放浪者に毎朝、パンを降らす。この際、</w:t>
+      </w:r>
+      <w:r>
+        <w:rPr>
+          <w:rFonts w:hint="eastAsia"/>
+          <w:sz w:val="16"/>
+          <w:szCs w:val="16"/>
+        </w:rPr>
+        <w:t>一日分以上拾ってはいけないという規則が</w:t>
+      </w:r>
+      <w:r>
+        <w:rPr>
+          <w:rFonts w:hint="eastAsia"/>
+          <w:sz w:val="16"/>
+          <w:szCs w:val="16"/>
+        </w:rPr>
+        <w:t>ある。食物は蓄えるのではなく、食べるものであるからである。同様に人生は</w:t>
+      </w:r>
+      <w:r>
+        <w:rPr>
+          <w:rFonts w:hint="eastAsia"/>
+          <w:sz w:val="16"/>
+          <w:szCs w:val="16"/>
+        </w:rPr>
+        <w:t>しまっておくものではなく、生きるものであることも表される。但し、安息日の前日は例外になる。</w:t>
+      </w:r>
+    </w:p>
+    <w:p>
+      <w:pPr>
+        <w:rPr>
+          <w:rFonts w:hint="eastAsia"/>
+          <w:sz w:val="16"/>
+          <w:szCs w:val="16"/>
+          <w:u w:val="dotDotDash"/>
+        </w:rPr>
+      </w:pPr>
+      <w:r>
+        <w:rPr>
+          <w:rFonts w:hint="eastAsia"/>
+          <w:sz w:val="16"/>
+          <w:szCs w:val="16"/>
+          <w:u w:val="dotDotDash"/>
+        </w:rPr>
+        <w:t>十戒</w:t>
+      </w:r>
+    </w:p>
+    <w:p>
+      <w:pPr>
+        <w:rPr>
+          <w:rFonts w:hint="eastAsia"/>
+          <w:sz w:val="16"/>
+          <w:szCs w:val="16"/>
+        </w:rPr>
+      </w:pPr>
+      <w:r>
+        <w:rPr>
+          <w:rFonts w:hint="eastAsia"/>
+          <w:sz w:val="16"/>
+          <w:szCs w:val="16"/>
+        </w:rPr>
+        <w:t>モーセは十戒の記された石盤を与えられると俱に、民全員を祭司にする</w:t>
+      </w:r>
+      <w:r>
+        <w:rPr>
+          <w:rFonts w:hint="eastAsia"/>
+          <w:sz w:val="16"/>
+          <w:szCs w:val="16"/>
+        </w:rPr>
+        <w:t>(</w:t>
+      </w:r>
+      <w:r>
+        <w:rPr>
+          <w:rFonts w:hint="eastAsia"/>
+          <w:sz w:val="16"/>
+          <w:szCs w:val="16"/>
+        </w:rPr>
+        <w:t>つまり祭司階級の否定</w:t>
+      </w:r>
+      <w:r>
+        <w:rPr>
+          <w:rFonts w:hint="eastAsia"/>
+          <w:sz w:val="16"/>
+          <w:szCs w:val="16"/>
+        </w:rPr>
+        <w:t>)</w:t>
+      </w:r>
+      <w:r>
+        <w:rPr>
+          <w:rFonts w:hint="eastAsia"/>
+          <w:sz w:val="16"/>
+          <w:szCs w:val="16"/>
+        </w:rPr>
+        <w:t>、箱を造るように命じられる。これは目に見えないものを信じられない民に対する妥協である。</w:t>
+      </w:r>
+    </w:p>
+    <w:p>
+      <w:pPr>
+        <w:rPr>
+          <w:rFonts w:hint="eastAsia"/>
+          <w:sz w:val="16"/>
+          <w:szCs w:val="16"/>
+          <w:u w:val="dotDotDash"/>
+        </w:rPr>
+      </w:pPr>
+      <w:r>
+        <w:rPr>
+          <w:rFonts w:hint="eastAsia"/>
+          <w:sz w:val="16"/>
+          <w:szCs w:val="16"/>
+          <w:u w:val="dotDotDash"/>
+        </w:rPr>
+        <w:t>モーセの死</w:t>
+      </w:r>
+    </w:p>
+    <w:p>
+      <w:pPr>
+        <w:rPr>
+          <w:rFonts w:hint="eastAsia"/>
+          <w:sz w:val="16"/>
+          <w:szCs w:val="16"/>
+        </w:rPr>
+      </w:pPr>
+      <w:r>
+        <w:rPr>
+          <w:rFonts w:hint="eastAsia"/>
+          <w:sz w:val="16"/>
+          <w:szCs w:val="16"/>
+        </w:rPr>
+        <w:t>モーセの死は二つの側面から説明できる。</w:t>
+      </w:r>
+    </w:p>
+    <w:p>
+      <w:pPr>
+        <w:rPr>
+          <w:rFonts w:hint="eastAsia"/>
+          <w:sz w:val="16"/>
+          <w:szCs w:val="16"/>
+        </w:rPr>
+      </w:pPr>
+      <w:r>
+        <w:rPr>
+          <w:rFonts w:hint="eastAsia"/>
+          <w:sz w:val="16"/>
+          <w:szCs w:val="16"/>
+        </w:rPr>
+        <w:t>第一に、革命は時間が経って成功する。種々の「からの自由」は「への自由」へと繋がる。</w:t>
+      </w:r>
+      <w:r>
+        <w:rPr>
+          <w:rFonts w:hint="eastAsia"/>
+          <w:sz w:val="16"/>
+          <w:szCs w:val="16"/>
+        </w:rPr>
+        <w:t>各世代の進歩は一歩ずつ、自由を実現していく。</w:t>
+      </w:r>
+    </w:p>
+    <w:p>
+      <w:pPr>
+        <w:rPr>
+          <w:rFonts w:hint="eastAsia"/>
+          <w:sz w:val="16"/>
+          <w:szCs w:val="16"/>
+        </w:rPr>
+      </w:pPr>
+      <w:r>
+        <w:rPr>
+          <w:rFonts w:hint="eastAsia"/>
+          <w:sz w:val="16"/>
+          <w:szCs w:val="16"/>
+        </w:rPr>
+        <w:t>第二の側面は、預言者の引き継ぎである。モーセは自己中心的な部分が見られたが、それは自由のうちにある指導者として相応しくない。モーセに代ってヨシュアが業を受け継ぐ。</w:t>
       </w:r>
     </w:p>
     <w:p>
@@ -4074,7 +4439,7 @@
 </file>
 
 <file path=customXml/itemProps1.xml><?xml version="1.0" encoding="utf-8"?>
-<ds:datastoreItem xmlns:ds="http://schemas.openxmlformats.org/officeDocument/2006/customXml" ds:itemID="{86A0579B-CE9C-7E4A-B453-F3AD7B82A80A}">
+<ds:datastoreItem xmlns:ds="http://schemas.openxmlformats.org/officeDocument/2006/customXml" ds:itemID="{3C636EF7-7BAC-D84B-965E-FD7EB19C1703}">
   <ds:schemaRefs>
     <ds:schemaRef ds:uri="http://schemas.openxmlformats.org/officeDocument/2006/bibliography"/>
   </ds:schemaRefs>

--- a/自由であるということ.docx
+++ b/自由であるということ.docx
@@ -2386,7 +2386,22 @@
     <w:p>
       <w:pPr>
         <w:rPr>
-          <w:rFonts w:hint="eastAsia"/>
+          <w:sz w:val="16"/>
+          <w:szCs w:val="16"/>
+        </w:rPr>
+      </w:pPr>
+      <w:r>
+        <w:rPr>
+          <w:rFonts w:hint="eastAsia"/>
+          <w:sz w:val="16"/>
+          <w:szCs w:val="16"/>
+        </w:rPr>
+        <w:t>歴史過程とは人間の理性及び愛の力を発展させ完全な人間として本来の自分に帰るという過程を聖書は持つ。本性ではその歴史を「革命」「自己の歴史」「メシアのとき」に関してみていく。</w:t>
+      </w:r>
+    </w:p>
+    <w:p>
+      <w:pPr>
+        <w:rPr>
           <w:sz w:val="16"/>
           <w:szCs w:val="16"/>
           <w:u w:val="double"/>
@@ -2405,7 +2420,6 @@
     <w:p>
       <w:pPr>
         <w:rPr>
-          <w:rFonts w:hint="eastAsia"/>
           <w:sz w:val="16"/>
           <w:szCs w:val="16"/>
         </w:rPr>
@@ -2454,7 +2468,6 @@
     <w:p>
       <w:pPr>
         <w:rPr>
-          <w:rFonts w:hint="eastAsia"/>
           <w:sz w:val="16"/>
           <w:szCs w:val="16"/>
         </w:rPr>
@@ -2471,7 +2484,6 @@
     <w:p>
       <w:pPr>
         <w:rPr>
-          <w:rFonts w:hint="eastAsia"/>
           <w:sz w:val="16"/>
           <w:szCs w:val="16"/>
           <w:u w:val="double"/>
@@ -2490,7 +2502,6 @@
     <w:p>
       <w:pPr>
         <w:rPr>
-          <w:rFonts w:hint="eastAsia"/>
           <w:sz w:val="16"/>
           <w:szCs w:val="16"/>
           <w:u w:val="dotDotDash"/>
@@ -2509,7 +2520,6 @@
     <w:p>
       <w:pPr>
         <w:rPr>
-          <w:rFonts w:hint="eastAsia"/>
           <w:sz w:val="16"/>
           <w:szCs w:val="16"/>
         </w:rPr>
@@ -2526,7 +2536,6 @@
     <w:p>
       <w:pPr>
         <w:rPr>
-          <w:rFonts w:hint="eastAsia"/>
           <w:sz w:val="16"/>
           <w:szCs w:val="16"/>
         </w:rPr>
@@ -2567,7 +2576,6 @@
     <w:p>
       <w:pPr>
         <w:rPr>
-          <w:rFonts w:hint="eastAsia"/>
           <w:sz w:val="16"/>
           <w:szCs w:val="16"/>
           <w:u w:val="dotDotDash"/>
@@ -2586,7 +2594,6 @@
     <w:p>
       <w:pPr>
         <w:rPr>
-          <w:rFonts w:hint="eastAsia"/>
           <w:sz w:val="16"/>
           <w:szCs w:val="16"/>
         </w:rPr>
@@ -2603,7 +2610,6 @@
     <w:p>
       <w:pPr>
         <w:rPr>
-          <w:rFonts w:hint="eastAsia"/>
           <w:sz w:val="16"/>
           <w:szCs w:val="16"/>
         </w:rPr>
@@ -2644,7 +2650,6 @@
     <w:p>
       <w:pPr>
         <w:rPr>
-          <w:rFonts w:hint="eastAsia"/>
           <w:sz w:val="16"/>
           <w:szCs w:val="16"/>
           <w:u w:val="dotDotDash"/>
@@ -2663,7 +2668,6 @@
     <w:p>
       <w:pPr>
         <w:rPr>
-          <w:rFonts w:hint="eastAsia"/>
           <w:sz w:val="16"/>
           <w:szCs w:val="16"/>
         </w:rPr>
@@ -2712,7 +2716,6 @@
     <w:p>
       <w:pPr>
         <w:rPr>
-          <w:rFonts w:hint="eastAsia"/>
           <w:sz w:val="16"/>
           <w:szCs w:val="16"/>
           <w:u w:val="dotDotDash"/>
@@ -2731,7 +2734,6 @@
     <w:p>
       <w:pPr>
         <w:rPr>
-          <w:rFonts w:hint="eastAsia"/>
           <w:sz w:val="16"/>
           <w:szCs w:val="16"/>
         </w:rPr>
@@ -2748,7 +2750,6 @@
     <w:p>
       <w:pPr>
         <w:rPr>
-          <w:rFonts w:hint="eastAsia"/>
           <w:sz w:val="16"/>
           <w:szCs w:val="16"/>
         </w:rPr>
@@ -2773,7 +2774,6 @@
     <w:p>
       <w:pPr>
         <w:rPr>
-          <w:rFonts w:hint="eastAsia"/>
           <w:sz w:val="16"/>
           <w:szCs w:val="16"/>
         </w:rPr>
@@ -2785,6 +2785,372 @@
           <w:szCs w:val="16"/>
         </w:rPr>
         <w:t>第二の側面は、預言者の引き継ぎである。モーセは自己中心的な部分が見られたが、それは自由のうちにある指導者として相応しくない。モーセに代ってヨシュアが業を受け継ぐ。</w:t>
+      </w:r>
+    </w:p>
+    <w:p>
+      <w:pPr>
+        <w:rPr>
+          <w:sz w:val="16"/>
+          <w:szCs w:val="16"/>
+          <w:u w:val="double"/>
+        </w:rPr>
+      </w:pPr>
+      <w:r>
+        <w:rPr>
+          <w:rFonts w:hint="eastAsia"/>
+          <w:sz w:val="16"/>
+          <w:szCs w:val="16"/>
+          <w:u w:val="double"/>
+        </w:rPr>
+        <w:t>歴史を造る人間——————歴史観の根本原理</w:t>
+      </w:r>
+    </w:p>
+    <w:p>
+      <w:pPr>
+        <w:rPr>
+          <w:sz w:val="16"/>
+          <w:szCs w:val="16"/>
+        </w:rPr>
+      </w:pPr>
+      <w:r>
+        <w:rPr>
+          <w:rFonts w:hint="eastAsia"/>
+          <w:sz w:val="16"/>
+          <w:szCs w:val="16"/>
+        </w:rPr>
+        <w:t>モーセの死は、偶像崇拝や奴隷制からの解放の失敗でもあった。神は人間の心を変えて、解放を導くことはしなかった。それは、人間は自己の歴史を造るのであって神は介入しないという、歴史観の根本原理に基づいてのことである。</w:t>
+      </w:r>
+    </w:p>
+    <w:tbl>
+      <w:tblPr>
+        <w:tblStyle w:val="a4"/>
+        <w:tblW w:w="0" w:type="auto"/>
+        <w:tblLook w:val="04A0" w:firstRow="1" w:lastRow="0" w:firstColumn="1" w:lastColumn="0" w:noHBand="0" w:noVBand="1"/>
+      </w:tblPr>
+      <w:tblGrid>
+        <w:gridCol w:w="7555"/>
+      </w:tblGrid>
+      <w:tr>
+        <w:tc>
+          <w:tcPr>
+            <w:tcW w:w="7555" w:type="dxa"/>
+          </w:tcPr>
+          <w:p>
+            <w:pPr>
+              <w:rPr>
+                <w:sz w:val="16"/>
+                <w:szCs w:val="16"/>
+              </w:rPr>
+            </w:pPr>
+            <w:r>
+              <w:rPr>
+                <w:rFonts w:hint="eastAsia"/>
+                <w:sz w:val="16"/>
+                <w:szCs w:val="16"/>
+              </w:rPr>
+              <w:t>人間が自らの道を選ぶことは自由であるが、選択の結果については責任を負わねばならぬ</w:t>
+            </w:r>
+            <w:r>
+              <w:rPr>
+                <w:sz w:val="16"/>
+                <w:szCs w:val="16"/>
+              </w:rPr>
+              <w:t>(P156)</w:t>
+            </w:r>
+          </w:p>
+        </w:tc>
+      </w:tr>
+    </w:tbl>
+    <w:p>
+      <w:pPr>
+        <w:rPr>
+          <w:sz w:val="16"/>
+          <w:szCs w:val="16"/>
+          <w:u w:val="double"/>
+        </w:rPr>
+      </w:pPr>
+      <w:r>
+        <w:rPr>
+          <w:rFonts w:hint="eastAsia"/>
+          <w:sz w:val="16"/>
+          <w:szCs w:val="16"/>
+          <w:u w:val="double"/>
+        </w:rPr>
+        <w:t>メシアのとき</w:t>
+      </w:r>
+    </w:p>
+    <w:p>
+      <w:pPr>
+        <w:rPr>
+          <w:sz w:val="16"/>
+          <w:szCs w:val="16"/>
+        </w:rPr>
+      </w:pPr>
+      <w:r>
+        <w:rPr>
+          <w:rFonts w:hint="eastAsia"/>
+          <w:sz w:val="16"/>
+          <w:szCs w:val="16"/>
+        </w:rPr>
+        <w:t>メシアの時</w:t>
+      </w:r>
+      <w:r>
+        <w:rPr>
+          <w:rFonts w:hint="eastAsia"/>
+          <w:sz w:val="16"/>
+          <w:szCs w:val="16"/>
+        </w:rPr>
+        <w:t>とは、「人間が完全なものとして誕生したとき</w:t>
+      </w:r>
+      <w:r>
+        <w:rPr>
+          <w:sz w:val="16"/>
+          <w:szCs w:val="16"/>
+        </w:rPr>
+        <w:t>(P165)</w:t>
+      </w:r>
+      <w:r>
+        <w:rPr>
+          <w:rFonts w:hint="eastAsia"/>
+          <w:sz w:val="16"/>
+          <w:szCs w:val="16"/>
+        </w:rPr>
+        <w:t>」で</w:t>
+      </w:r>
+      <w:r>
+        <w:rPr>
+          <w:rFonts w:hint="eastAsia"/>
+          <w:sz w:val="16"/>
+          <w:szCs w:val="16"/>
+        </w:rPr>
+        <w:t>、再</w:t>
+      </w:r>
+      <w:r>
+        <w:rPr>
+          <w:rFonts w:hint="eastAsia"/>
+          <w:sz w:val="16"/>
+          <w:szCs w:val="16"/>
+        </w:rPr>
+        <w:t>び故郷に戻ることである。これは人間の「二元性」、例えば、</w:t>
+      </w:r>
+      <w:r>
+        <w:rPr>
+          <w:rFonts w:hint="eastAsia"/>
+          <w:sz w:val="16"/>
+          <w:szCs w:val="16"/>
+        </w:rPr>
+        <w:t>自然の一部でありながら、自然を超越していることから齎される。</w:t>
+      </w:r>
+    </w:p>
+    <w:p>
+      <w:pPr>
+        <w:rPr>
+          <w:sz w:val="16"/>
+          <w:szCs w:val="16"/>
+        </w:rPr>
+      </w:pPr>
+      <w:r>
+        <w:rPr>
+          <w:rFonts w:hint="eastAsia"/>
+          <w:sz w:val="16"/>
+          <w:szCs w:val="16"/>
+        </w:rPr>
+        <w:t>メシアの時の最も大切な観点は、平和、乃ち疎外されたものと人間との距離の克服</w:t>
+      </w:r>
+      <w:r>
+        <w:rPr>
+          <w:rFonts w:hint="eastAsia"/>
+          <w:sz w:val="16"/>
+          <w:szCs w:val="16"/>
+        </w:rPr>
+        <w:t>である。</w:t>
+      </w:r>
+    </w:p>
+    <w:p>
+      <w:pPr>
+        <w:rPr>
+          <w:rFonts w:hint="eastAsia"/>
+          <w:sz w:val="16"/>
+          <w:szCs w:val="16"/>
+        </w:rPr>
+      </w:pPr>
+      <w:r>
+        <w:rPr>
+          <w:rFonts w:hint="eastAsia"/>
+          <w:sz w:val="16"/>
+          <w:szCs w:val="16"/>
+        </w:rPr>
+        <w:t>メシアの時</w:t>
+      </w:r>
+      <w:r>
+        <w:rPr>
+          <w:rFonts w:hint="eastAsia"/>
+          <w:sz w:val="16"/>
+          <w:szCs w:val="16"/>
+        </w:rPr>
+        <w:t>にはもう一つの側面がある。それは恐怖、乃ち他人に恐れを抱かせようという望みや権力がなくなることである。</w:t>
+      </w:r>
+      <w:r>
+        <w:rPr>
+          <w:rFonts w:hint="eastAsia"/>
+          <w:sz w:val="16"/>
+          <w:szCs w:val="16"/>
+        </w:rPr>
+        <w:t>これは普遍主義的な側面とも関係がある。人間は民族間の疎遠感を克服する。</w:t>
+      </w:r>
+    </w:p>
+    <w:p>
+      <w:pPr>
+        <w:rPr>
+          <w:rFonts w:hint="eastAsia"/>
+          <w:sz w:val="16"/>
+          <w:szCs w:val="16"/>
+          <w:u w:val="double"/>
+        </w:rPr>
+      </w:pPr>
+      <w:r>
+        <w:rPr>
+          <w:rFonts w:hint="eastAsia"/>
+          <w:sz w:val="16"/>
+          <w:szCs w:val="16"/>
+          <w:u w:val="double"/>
+        </w:rPr>
+        <w:t>聖書以降のメシア観</w:t>
+      </w:r>
+    </w:p>
+    <w:p>
+      <w:pPr>
+        <w:rPr>
+          <w:rFonts w:hint="eastAsia"/>
+          <w:sz w:val="16"/>
+          <w:szCs w:val="16"/>
+        </w:rPr>
+      </w:pPr>
+      <w:r>
+        <w:rPr>
+          <w:rFonts w:hint="eastAsia"/>
+          <w:sz w:val="16"/>
+          <w:szCs w:val="16"/>
+        </w:rPr>
+        <w:t>預言者にとって、人間の進歩の目標は「終わりの日」にあるとされたが、</w:t>
+      </w:r>
+      <w:r>
+        <w:rPr>
+          <w:rFonts w:hint="eastAsia"/>
+          <w:sz w:val="16"/>
+          <w:szCs w:val="16"/>
+        </w:rPr>
+        <w:t>それ</w:t>
+      </w:r>
+      <w:r>
+        <w:rPr>
+          <w:rFonts w:hint="eastAsia"/>
+          <w:sz w:val="16"/>
+          <w:szCs w:val="16"/>
+        </w:rPr>
+        <w:t>以降</w:t>
+      </w:r>
+      <w:r>
+        <w:rPr>
+          <w:rFonts w:hint="eastAsia"/>
+          <w:sz w:val="16"/>
+          <w:szCs w:val="16"/>
+        </w:rPr>
+        <w:t>では</w:t>
+      </w:r>
+      <w:r>
+        <w:rPr>
+          <w:rFonts w:hint="eastAsia"/>
+          <w:sz w:val="16"/>
+          <w:szCs w:val="16"/>
+        </w:rPr>
+        <w:t>、ダニエル書において、目標は「来世」、乃ち歴史の中ではなく、歴史を超越した理想の世界にあるとされる。</w:t>
+      </w:r>
+    </w:p>
+    <w:p>
+      <w:pPr>
+        <w:rPr>
+          <w:rFonts w:hint="eastAsia"/>
+          <w:sz w:val="16"/>
+          <w:szCs w:val="16"/>
+        </w:rPr>
+      </w:pPr>
+      <w:r>
+        <w:rPr>
+          <w:rFonts w:hint="eastAsia"/>
+          <w:sz w:val="16"/>
+          <w:szCs w:val="16"/>
+        </w:rPr>
+        <w:t>またメシアに対する見方も種々あり、偽のメシアもしばしば現れた</w:t>
+      </w:r>
+      <w:r>
+        <w:rPr>
+          <w:rFonts w:hint="eastAsia"/>
+          <w:sz w:val="16"/>
+          <w:szCs w:val="16"/>
+        </w:rPr>
+        <w:t>。然しメシアの本質は人間であり、各々の人が自己の内にその要素を持っている、然しその素質を純化、成長させねばならないのである。</w:t>
+      </w:r>
+    </w:p>
+    <w:p>
+      <w:pPr>
+        <w:rPr>
+          <w:rFonts w:hint="eastAsia"/>
+          <w:sz w:val="16"/>
+          <w:szCs w:val="16"/>
+          <w:u w:val="double"/>
+        </w:rPr>
+      </w:pPr>
+      <w:r>
+        <w:rPr>
+          <w:rFonts w:hint="eastAsia"/>
+          <w:sz w:val="16"/>
+          <w:szCs w:val="16"/>
+          <w:u w:val="double"/>
+        </w:rPr>
+        <w:t>希望の逆説</w:t>
+      </w:r>
+    </w:p>
+    <w:p>
+      <w:pPr>
+        <w:rPr>
+          <w:rFonts w:hint="eastAsia"/>
+          <w:sz w:val="16"/>
+          <w:szCs w:val="16"/>
+        </w:rPr>
+      </w:pPr>
+      <w:r>
+        <w:rPr>
+          <w:rFonts w:hint="eastAsia"/>
+          <w:sz w:val="16"/>
+          <w:szCs w:val="16"/>
+        </w:rPr>
+        <w:t>偽のメシア等を経験した後、ユダヤ教は、目標が到達される確証なくとも、内面的な経験から確信するという希望の逆説を発展させる。信仰にはこの態度が不可欠なのである。</w:t>
+      </w:r>
+    </w:p>
+    <w:p>
+      <w:pPr>
+        <w:rPr>
+          <w:rFonts w:hint="eastAsia"/>
+        </w:rPr>
+      </w:pPr>
+      <w:r>
+        <w:rPr>
+          <w:rFonts w:hint="eastAsia"/>
+        </w:rPr>
+        <w:t>~</w:t>
+      </w:r>
+      <w:r>
+        <w:rPr>
+          <w:rFonts w:hint="eastAsia"/>
+        </w:rPr>
+        <w:t>第五章　罪および悔い改めについて</w:t>
+      </w:r>
+      <w:r>
+        <w:rPr>
+          <w:rFonts w:hint="eastAsia"/>
+        </w:rPr>
+        <w:t>~</w:t>
       </w:r>
     </w:p>
     <w:p>
@@ -4439,7 +4805,7 @@
 </file>
 
 <file path=customXml/itemProps1.xml><?xml version="1.0" encoding="utf-8"?>
-<ds:datastoreItem xmlns:ds="http://schemas.openxmlformats.org/officeDocument/2006/customXml" ds:itemID="{3C636EF7-7BAC-D84B-965E-FD7EB19C1703}">
+<ds:datastoreItem xmlns:ds="http://schemas.openxmlformats.org/officeDocument/2006/customXml" ds:itemID="{7FD84CC7-A7F3-FE4E-99AD-37CD0E99DBB1}">
   <ds:schemaRefs>
     <ds:schemaRef ds:uri="http://schemas.openxmlformats.org/officeDocument/2006/bibliography"/>
   </ds:schemaRefs>

--- a/自由であるということ.docx
+++ b/自由であるということ.docx
@@ -3157,11 +3157,1373 @@
       <w:pPr>
         <w:rPr>
           <w:rFonts w:hint="eastAsia"/>
+          <w:sz w:val="16"/>
+          <w:szCs w:val="16"/>
+          <w:u w:val="double"/>
+        </w:rPr>
+      </w:pPr>
+      <w:r>
+        <w:rPr>
+          <w:rFonts w:hint="eastAsia"/>
+          <w:sz w:val="16"/>
+          <w:szCs w:val="16"/>
+          <w:u w:val="double"/>
+        </w:rPr>
+        <w:t>聖書における善悪</w:t>
+      </w:r>
+    </w:p>
+    <w:p>
+      <w:pPr>
+        <w:rPr>
+          <w:rFonts w:hint="eastAsia"/>
+          <w:sz w:val="16"/>
+          <w:szCs w:val="16"/>
+        </w:rPr>
+      </w:pPr>
+      <w:r>
+        <w:rPr>
+          <w:rFonts w:hint="eastAsia"/>
+          <w:sz w:val="16"/>
+          <w:szCs w:val="16"/>
+        </w:rPr>
+        <w:t>聖書には決して、人間の本性が堕落しているとは記されておらず、ただ、自由意志によって善また把握を追求する性質があると言う。</w:t>
+      </w:r>
+    </w:p>
+    <w:p>
+      <w:pPr>
+        <w:rPr>
+          <w:rFonts w:hint="eastAsia"/>
+          <w:sz w:val="16"/>
+          <w:szCs w:val="16"/>
+        </w:rPr>
+      </w:pPr>
+      <w:r>
+        <w:rPr>
+          <w:rFonts w:hint="eastAsia"/>
+          <w:sz w:val="16"/>
+          <w:szCs w:val="16"/>
+        </w:rPr>
+        <w:t>聖書で使われる、悪や善への衝動を表す語</w:t>
+      </w:r>
+      <w:r>
+        <w:rPr>
+          <w:rFonts w:hint="eastAsia"/>
+          <w:sz w:val="16"/>
+          <w:szCs w:val="16"/>
+        </w:rPr>
+        <w:t>(</w:t>
+      </w:r>
+      <w:r>
+        <w:rPr>
+          <w:rFonts w:hint="eastAsia"/>
+          <w:sz w:val="16"/>
+          <w:szCs w:val="16"/>
+        </w:rPr>
+        <w:t>イエツェル</w:t>
+      </w:r>
+      <w:r>
+        <w:rPr>
+          <w:rFonts w:hint="eastAsia"/>
+          <w:sz w:val="16"/>
+          <w:szCs w:val="16"/>
+        </w:rPr>
+        <w:t>)</w:t>
+      </w:r>
+      <w:r>
+        <w:rPr>
+          <w:rFonts w:hint="eastAsia"/>
+          <w:sz w:val="16"/>
+          <w:szCs w:val="16"/>
+        </w:rPr>
+        <w:t>は、人間に固有に備わる「想像力」から</w:t>
+      </w:r>
+      <w:r>
+        <w:rPr>
+          <w:rFonts w:hint="eastAsia"/>
+          <w:sz w:val="16"/>
+          <w:szCs w:val="16"/>
+        </w:rPr>
+        <w:t>善悪の衝動が生じる、乃ち善悪が成長するのは想像力という特質によるということを表している。</w:t>
+      </w:r>
+    </w:p>
+    <w:p>
+      <w:pPr>
+        <w:rPr>
+          <w:rFonts w:hint="eastAsia"/>
+          <w:sz w:val="16"/>
+          <w:szCs w:val="16"/>
+          <w:u w:val="double"/>
+        </w:rPr>
+      </w:pPr>
+      <w:r>
+        <w:rPr>
+          <w:rFonts w:hint="eastAsia"/>
+          <w:sz w:val="16"/>
+          <w:szCs w:val="16"/>
+          <w:u w:val="double"/>
+        </w:rPr>
+        <w:t>悔い改めの十日間</w:t>
+      </w:r>
+    </w:p>
+    <w:p>
+      <w:pPr>
+        <w:rPr>
+          <w:rFonts w:hint="eastAsia"/>
+          <w:sz w:val="16"/>
+          <w:szCs w:val="16"/>
+        </w:rPr>
+      </w:pPr>
+      <w:r>
+        <w:rPr>
+          <w:rFonts w:hint="eastAsia"/>
+          <w:sz w:val="16"/>
+          <w:szCs w:val="16"/>
+        </w:rPr>
+        <w:t>聖書の態度は、元日から贖いの日の間の「悔い改めの十日間」という観念に表れる。この間、人は自己の罪を自覚し、悔い改め、自己変革によって自己の運命の厳しさを克服することができる。</w:t>
+      </w:r>
+    </w:p>
+    <w:p>
+      <w:pPr>
+        <w:rPr>
+          <w:rFonts w:hint="eastAsia"/>
+          <w:sz w:val="16"/>
+          <w:szCs w:val="16"/>
+        </w:rPr>
+      </w:pPr>
+      <w:r>
+        <w:rPr>
+          <w:rFonts w:hint="eastAsia"/>
+          <w:sz w:val="16"/>
+          <w:szCs w:val="16"/>
+        </w:rPr>
+        <w:t>それでは罪、悔い改めというのはどのような観念なのか。</w:t>
+      </w:r>
+    </w:p>
+    <w:p>
+      <w:pPr>
+        <w:rPr>
+          <w:rFonts w:hint="eastAsia"/>
+          <w:sz w:val="16"/>
+          <w:szCs w:val="16"/>
+          <w:u w:val="double"/>
+        </w:rPr>
+      </w:pPr>
+      <w:r>
+        <w:rPr>
+          <w:sz w:val="16"/>
+          <w:szCs w:val="16"/>
+          <w:u w:val="double"/>
+        </w:rPr>
+        <w:t>&lt;</w:t>
+      </w:r>
+      <w:r>
+        <w:rPr>
+          <w:rFonts w:hint="eastAsia"/>
+          <w:sz w:val="16"/>
+          <w:szCs w:val="16"/>
+          <w:u w:val="double"/>
+        </w:rPr>
+        <w:t>ハタ</w:t>
+      </w:r>
+      <w:r>
+        <w:rPr>
+          <w:rFonts w:hint="eastAsia"/>
+          <w:sz w:val="16"/>
+          <w:szCs w:val="16"/>
+          <w:u w:val="double"/>
+        </w:rPr>
+        <w:t>&gt;</w:t>
+      </w:r>
+    </w:p>
+    <w:p>
+      <w:pPr>
+        <w:rPr>
+          <w:rFonts w:hint="eastAsia"/>
+          <w:sz w:val="16"/>
+          <w:szCs w:val="16"/>
+        </w:rPr>
+      </w:pPr>
+      <w:r>
+        <w:rPr>
+          <w:rFonts w:hint="eastAsia"/>
+          <w:sz w:val="16"/>
+          <w:szCs w:val="16"/>
+        </w:rPr>
+        <w:t>旧約聖書で用いられる「罪を犯す」という語で最も重要なのは</w:t>
+      </w:r>
+      <w:r>
+        <w:rPr>
+          <w:rFonts w:hint="eastAsia"/>
+          <w:sz w:val="16"/>
+          <w:szCs w:val="16"/>
+        </w:rPr>
+        <w:t>&lt;</w:t>
+      </w:r>
+      <w:r>
+        <w:rPr>
+          <w:rFonts w:hint="eastAsia"/>
+          <w:sz w:val="16"/>
+          <w:szCs w:val="16"/>
+        </w:rPr>
+        <w:t>ハタ</w:t>
+      </w:r>
+      <w:r>
+        <w:rPr>
+          <w:rFonts w:hint="eastAsia"/>
+          <w:sz w:val="16"/>
+          <w:szCs w:val="16"/>
+        </w:rPr>
+        <w:t>&gt;</w:t>
+      </w:r>
+      <w:r>
+        <w:rPr>
+          <w:rFonts w:hint="eastAsia"/>
+          <w:sz w:val="16"/>
+          <w:szCs w:val="16"/>
+        </w:rPr>
+        <w:t>である。この語は「</w:t>
+      </w:r>
+      <w:r>
+        <w:rPr>
+          <w:rFonts w:hint="eastAsia"/>
+          <w:sz w:val="16"/>
+          <w:szCs w:val="16"/>
+        </w:rPr>
+        <w:t>(</w:t>
+      </w:r>
+      <w:r>
+        <w:rPr>
+          <w:rFonts w:hint="eastAsia"/>
+          <w:sz w:val="16"/>
+          <w:szCs w:val="16"/>
+        </w:rPr>
+        <w:t>目標を</w:t>
+      </w:r>
+      <w:r>
+        <w:rPr>
+          <w:rFonts w:hint="eastAsia"/>
+          <w:sz w:val="16"/>
+          <w:szCs w:val="16"/>
+        </w:rPr>
+        <w:t>)</w:t>
+      </w:r>
+      <w:r>
+        <w:rPr>
+          <w:rFonts w:hint="eastAsia"/>
+          <w:sz w:val="16"/>
+          <w:szCs w:val="16"/>
+        </w:rPr>
+        <w:t>逸する」や「迷う」という語根を持ち、従って、聖書において、間違った目的に適用された意志を表す。</w:t>
+      </w:r>
+    </w:p>
+    <w:p>
+      <w:pPr>
+        <w:rPr>
+          <w:rFonts w:hint="eastAsia"/>
+          <w:sz w:val="16"/>
+          <w:szCs w:val="16"/>
+          <w:u w:val="double"/>
+        </w:rPr>
+      </w:pPr>
+      <w:r>
+        <w:rPr>
+          <w:rFonts w:hint="eastAsia"/>
+          <w:sz w:val="16"/>
+          <w:szCs w:val="16"/>
+          <w:u w:val="double"/>
+        </w:rPr>
+        <w:t>&lt;</w:t>
+      </w:r>
+      <w:r>
+        <w:rPr>
+          <w:rFonts w:hint="eastAsia"/>
+          <w:sz w:val="16"/>
+          <w:szCs w:val="16"/>
+          <w:u w:val="double"/>
+        </w:rPr>
+        <w:t>シュブ</w:t>
+      </w:r>
+      <w:r>
+        <w:rPr>
+          <w:rFonts w:hint="eastAsia"/>
+          <w:sz w:val="16"/>
+          <w:szCs w:val="16"/>
+          <w:u w:val="double"/>
+        </w:rPr>
+        <w:t>&gt;</w:t>
+      </w:r>
+    </w:p>
+    <w:p>
+      <w:pPr>
+        <w:rPr>
+          <w:rFonts w:hint="eastAsia"/>
+          <w:sz w:val="16"/>
+          <w:szCs w:val="16"/>
+        </w:rPr>
+      </w:pPr>
+      <w:r>
+        <w:rPr>
+          <w:rFonts w:hint="eastAsia"/>
+          <w:sz w:val="16"/>
+          <w:szCs w:val="16"/>
+        </w:rPr>
+        <w:t>一方、悔い改めは</w:t>
+      </w:r>
+      <w:r>
+        <w:rPr>
+          <w:rFonts w:hint="eastAsia"/>
+          <w:sz w:val="16"/>
+          <w:szCs w:val="16"/>
+        </w:rPr>
+        <w:t>&lt;</w:t>
+      </w:r>
+      <w:r>
+        <w:rPr>
+          <w:rFonts w:hint="eastAsia"/>
+          <w:sz w:val="16"/>
+          <w:szCs w:val="16"/>
+        </w:rPr>
+        <w:t>シュブ</w:t>
+      </w:r>
+      <w:r>
+        <w:rPr>
+          <w:rFonts w:hint="eastAsia"/>
+          <w:sz w:val="16"/>
+          <w:szCs w:val="16"/>
+        </w:rPr>
+        <w:t>&gt;</w:t>
+      </w:r>
+      <w:r>
+        <w:rPr>
+          <w:rFonts w:hint="eastAsia"/>
+          <w:sz w:val="16"/>
+          <w:szCs w:val="16"/>
+        </w:rPr>
+        <w:t>といい、「立ち帰る」という</w:t>
+      </w:r>
+      <w:r>
+        <w:rPr>
+          <w:rFonts w:hint="eastAsia"/>
+          <w:sz w:val="16"/>
+          <w:szCs w:val="16"/>
+        </w:rPr>
+        <w:t>ことである。この悔い改めには自虐や悔恨は不要である。なぜなら、人間は自由、独立であるという観念の下、神からさえも自由であり、従って、罪、立ち帰りは人間自身のものであり、自己を責める服従関係は存在しえないからである。</w:t>
+      </w:r>
+    </w:p>
+    <w:p>
+      <w:pPr>
+        <w:rPr>
+          <w:rFonts w:hint="eastAsia"/>
+          <w:sz w:val="16"/>
+          <w:szCs w:val="16"/>
+        </w:rPr>
+      </w:pPr>
+    </w:p>
+    <w:p>
+      <w:pPr>
+        <w:rPr>
+          <w:rFonts w:hint="eastAsia"/>
+          <w:sz w:val="16"/>
+          <w:szCs w:val="16"/>
+        </w:rPr>
+      </w:pPr>
+    </w:p>
+    <w:p>
+      <w:pPr>
+        <w:rPr>
+          <w:rFonts w:hint="eastAsia"/>
+          <w:sz w:val="16"/>
+          <w:szCs w:val="16"/>
+        </w:rPr>
+      </w:pPr>
+    </w:p>
+    <w:p>
+      <w:pPr>
+        <w:rPr>
+          <w:rFonts w:hint="eastAsia"/>
+          <w:sz w:val="16"/>
+          <w:szCs w:val="16"/>
+        </w:rPr>
+      </w:pPr>
+    </w:p>
+    <w:p>
+      <w:pPr>
+        <w:rPr>
+          <w:rFonts w:hint="eastAsia"/>
+          <w:sz w:val="16"/>
+          <w:szCs w:val="16"/>
+        </w:rPr>
+      </w:pPr>
+    </w:p>
+    <w:p>
+      <w:pPr>
+        <w:rPr>
+          <w:rFonts w:hint="eastAsia"/>
+          <w:sz w:val="16"/>
+          <w:szCs w:val="16"/>
+        </w:rPr>
+      </w:pPr>
+    </w:p>
+    <w:p>
+      <w:pPr>
+        <w:rPr>
+          <w:rFonts w:hint="eastAsia"/>
+          <w:sz w:val="16"/>
+          <w:szCs w:val="16"/>
+        </w:rPr>
+      </w:pPr>
+    </w:p>
+    <w:p>
+      <w:pPr>
+        <w:rPr>
+          <w:rFonts w:hint="eastAsia"/>
+          <w:sz w:val="16"/>
+          <w:szCs w:val="16"/>
+        </w:rPr>
+      </w:pPr>
+    </w:p>
+    <w:p>
+      <w:pPr>
+        <w:rPr>
+          <w:rFonts w:hint="eastAsia"/>
+        </w:rPr>
+      </w:pPr>
+      <w:r>
+        <w:rPr>
+          <w:rFonts w:hint="eastAsia"/>
+        </w:rPr>
+        <w:t>~</w:t>
+      </w:r>
+      <w:r>
+        <w:rPr>
+          <w:rFonts w:hint="eastAsia"/>
+        </w:rPr>
+        <w:t>第六章</w:t>
+      </w:r>
+      <w:r>
+        <w:rPr>
+          <w:rFonts w:hint="eastAsia"/>
+        </w:rPr>
+        <w:t xml:space="preserve">　道</w:t>
+      </w:r>
+      <w:r>
+        <w:rPr>
+          <w:rFonts w:hint="eastAsia"/>
+        </w:rPr>
+        <w:t>=</w:t>
+      </w:r>
+      <w:r>
+        <w:rPr>
+          <w:rFonts w:hint="eastAsia"/>
+        </w:rPr>
+        <w:t>ハラカー</w:t>
+      </w:r>
+      <w:r>
+        <w:rPr>
+          <w:rFonts w:hint="eastAsia"/>
+        </w:rPr>
+        <w:t>~</w:t>
+      </w:r>
+    </w:p>
+    <w:p>
+      <w:pPr>
+        <w:rPr>
+          <w:rFonts w:hint="eastAsia"/>
+        </w:rPr>
+      </w:pPr>
+      <w:r>
+        <w:rPr>
+          <w:rFonts w:hint="eastAsia"/>
+        </w:rPr>
+        <w:t>ハラカーとは</w:t>
+      </w:r>
+    </w:p>
+    <w:p>
+      <w:pPr>
+        <w:rPr>
+          <w:rFonts w:hint="eastAsia"/>
+          <w:sz w:val="16"/>
+          <w:szCs w:val="16"/>
+        </w:rPr>
+      </w:pPr>
+      <w:r>
+        <w:rPr>
+          <w:rFonts w:hint="eastAsia"/>
+          <w:sz w:val="16"/>
+          <w:szCs w:val="16"/>
+        </w:rPr>
+        <w:t>聖書、ユダヤ教では神についての知識ではなく、神に倣うことに価値を見いだす。これはハラカーという「正しい生き方をしようと努力することによってなされる</w:t>
+      </w:r>
+      <w:r>
+        <w:rPr>
+          <w:sz w:val="16"/>
+          <w:szCs w:val="16"/>
+        </w:rPr>
+        <w:t>(P241)</w:t>
+      </w:r>
+      <w:r>
+        <w:rPr>
+          <w:rFonts w:hint="eastAsia"/>
+          <w:sz w:val="16"/>
+          <w:szCs w:val="16"/>
+        </w:rPr>
+        <w:t>」。ハラカーとは、結論から言えば、神の行いに近づく道である。まずはハラカーの基本を成す原理を確認する。</w:t>
+      </w:r>
+    </w:p>
+    <w:p>
+      <w:pPr>
+        <w:rPr>
+          <w:rFonts w:hint="eastAsia"/>
+          <w:sz w:val="16"/>
+          <w:szCs w:val="16"/>
+          <w:u w:val="double"/>
+        </w:rPr>
+      </w:pPr>
+      <w:r>
+        <w:rPr>
+          <w:rFonts w:hint="eastAsia"/>
+          <w:sz w:val="16"/>
+          <w:szCs w:val="16"/>
+          <w:u w:val="double"/>
+        </w:rPr>
+        <w:t>安息日の意味</w:t>
+      </w:r>
+    </w:p>
+    <w:p>
+      <w:pPr>
+        <w:rPr>
+          <w:rFonts w:hint="eastAsia"/>
+          <w:sz w:val="16"/>
+          <w:szCs w:val="16"/>
+        </w:rPr>
+      </w:pPr>
+      <w:r>
+        <w:rPr>
+          <w:rFonts w:hint="eastAsia"/>
+          <w:sz w:val="16"/>
+          <w:szCs w:val="16"/>
+        </w:rPr>
+        <w:t>モーセの十戒の中では、安息日を守ることが他の宗教的、生活態度的な要求とは異質である。</w:t>
+      </w:r>
+      <w:r>
+        <w:rPr>
+          <w:rFonts w:hint="eastAsia"/>
+          <w:sz w:val="16"/>
+          <w:szCs w:val="16"/>
+        </w:rPr>
+        <w:t>安息日が要求されるのは、まさに安息日こそがユダヤ教の中心観念たる自由、自然と人間の調和の観念を表現するからである。</w:t>
+      </w:r>
+    </w:p>
+    <w:p>
+      <w:pPr>
+        <w:rPr>
+          <w:rFonts w:hint="eastAsia"/>
+          <w:sz w:val="16"/>
+          <w:szCs w:val="16"/>
+        </w:rPr>
+      </w:pPr>
+      <w:r>
+        <w:rPr>
+          <w:rFonts w:hint="eastAsia"/>
+          <w:sz w:val="16"/>
+          <w:szCs w:val="16"/>
+        </w:rPr>
+        <w:t>労働とは自然に働きかけることである。一方、休息は人間と自然の間の平和の状態である。安息日を守り、自然との調和を守ることで、人間はより発展する。</w:t>
+      </w:r>
+    </w:p>
+    <w:p>
+      <w:pPr>
+        <w:rPr>
+          <w:rFonts w:hint="eastAsia"/>
+          <w:sz w:val="16"/>
+          <w:szCs w:val="16"/>
+        </w:rPr>
+      </w:pPr>
+    </w:p>
+    <w:p>
+      <w:pPr>
+        <w:rPr>
+          <w:rFonts w:hint="eastAsia"/>
+          <w:sz w:val="16"/>
+          <w:szCs w:val="16"/>
+        </w:rPr>
+      </w:pPr>
+    </w:p>
+    <w:p>
+      <w:pPr>
+        <w:rPr>
+          <w:rFonts w:hint="eastAsia"/>
+          <w:sz w:val="16"/>
+          <w:szCs w:val="16"/>
+        </w:rPr>
+      </w:pPr>
+    </w:p>
+    <w:p>
+      <w:pPr>
+        <w:rPr>
+          <w:rFonts w:hint="eastAsia"/>
+          <w:sz w:val="16"/>
+          <w:szCs w:val="16"/>
+        </w:rPr>
+      </w:pPr>
+    </w:p>
+    <w:p>
+      <w:pPr>
+        <w:rPr>
+          <w:rFonts w:hint="eastAsia"/>
+          <w:sz w:val="16"/>
+          <w:szCs w:val="16"/>
+        </w:rPr>
+      </w:pPr>
+    </w:p>
+    <w:p>
+      <w:pPr>
+        <w:rPr>
+          <w:rFonts w:hint="eastAsia"/>
+          <w:sz w:val="16"/>
+          <w:szCs w:val="16"/>
+        </w:rPr>
+      </w:pPr>
+    </w:p>
+    <w:p>
+      <w:pPr>
+        <w:rPr>
+          <w:rFonts w:hint="eastAsia"/>
+          <w:sz w:val="16"/>
+          <w:szCs w:val="16"/>
+        </w:rPr>
+      </w:pPr>
+    </w:p>
+    <w:p>
+      <w:pPr>
+        <w:rPr>
+          <w:rFonts w:hint="eastAsia"/>
+          <w:sz w:val="16"/>
+          <w:szCs w:val="16"/>
+        </w:rPr>
+      </w:pPr>
+    </w:p>
+    <w:p>
+      <w:pPr>
+        <w:rPr>
+          <w:rFonts w:hint="eastAsia"/>
+          <w:sz w:val="16"/>
+          <w:szCs w:val="16"/>
+        </w:rPr>
+      </w:pPr>
+    </w:p>
+    <w:p>
+      <w:pPr>
+        <w:rPr>
+          <w:rFonts w:hint="eastAsia"/>
+          <w:sz w:val="16"/>
+          <w:szCs w:val="16"/>
+        </w:rPr>
+      </w:pPr>
+    </w:p>
+    <w:p>
+      <w:pPr>
+        <w:rPr>
+          <w:rFonts w:hint="eastAsia"/>
+          <w:sz w:val="16"/>
+          <w:szCs w:val="16"/>
+        </w:rPr>
+      </w:pPr>
+    </w:p>
+    <w:p>
+      <w:pPr>
+        <w:rPr>
+          <w:rFonts w:hint="eastAsia"/>
+          <w:sz w:val="16"/>
+          <w:szCs w:val="16"/>
+        </w:rPr>
+      </w:pPr>
+    </w:p>
+    <w:p>
+      <w:pPr>
+        <w:rPr>
+          <w:rFonts w:hint="eastAsia"/>
+        </w:rPr>
+      </w:pPr>
+    </w:p>
+    <w:p>
+      <w:pPr>
+        <w:rPr>
+          <w:rFonts w:hint="eastAsia"/>
+        </w:rPr>
+      </w:pPr>
+    </w:p>
+    <w:p>
+      <w:r>
+        <w:rPr>
+          <w:rFonts w:hint="eastAsia"/>
+        </w:rPr>
+        <w:t>~</w:t>
+      </w:r>
+      <w:r>
+        <w:rPr>
+          <w:rFonts w:hint="eastAsia"/>
+        </w:rPr>
+        <w:t>第七章　詩篇</w:t>
+      </w:r>
+      <w:r>
+        <w:rPr>
+          <w:rFonts w:hint="eastAsia"/>
+        </w:rPr>
+        <w:t>~</w:t>
+      </w:r>
+    </w:p>
+    <w:p>
+      <w:pPr>
+        <w:rPr>
+          <w:rFonts w:hint="eastAsia"/>
+          <w:sz w:val="16"/>
+          <w:szCs w:val="16"/>
+          <w:u w:val="double"/>
+        </w:rPr>
+      </w:pPr>
+      <w:r>
+        <w:rPr>
+          <w:rFonts w:hint="eastAsia"/>
+          <w:sz w:val="16"/>
+          <w:szCs w:val="16"/>
+          <w:u w:val="double"/>
+        </w:rPr>
+        <w:t>詩篇の形式的意味</w:t>
+      </w:r>
+    </w:p>
+    <w:p>
+      <w:pPr>
+        <w:rPr>
+          <w:rFonts w:hint="eastAsia"/>
+          <w:sz w:val="16"/>
+          <w:szCs w:val="16"/>
+        </w:rPr>
+      </w:pPr>
+      <w:r>
+        <w:rPr>
+          <w:rFonts w:hint="eastAsia"/>
+          <w:sz w:val="16"/>
+          <w:szCs w:val="16"/>
+        </w:rPr>
+        <w:t>詩篇は全体として、</w:t>
+      </w:r>
+      <w:r>
+        <w:rPr>
+          <w:rFonts w:hint="eastAsia"/>
+          <w:sz w:val="16"/>
+          <w:szCs w:val="16"/>
+        </w:rPr>
+        <w:t>神殿の賛美歌といえる。また神殿の崩壊以降は、ユダヤ人の間で最もよく用いられる祈禱書となる。詩篇は人間の恐れ、望み、喜び、悲しみを表すという役割を負った。</w:t>
+      </w:r>
+    </w:p>
+    <w:p>
+      <w:pPr>
+        <w:rPr>
+          <w:rFonts w:hint="eastAsia"/>
+          <w:sz w:val="16"/>
+          <w:szCs w:val="16"/>
+        </w:rPr>
+      </w:pPr>
+      <w:r>
+        <w:rPr>
+          <w:rFonts w:hint="eastAsia"/>
+          <w:sz w:val="16"/>
+          <w:szCs w:val="16"/>
+        </w:rPr>
+        <w:t>然しそれ以上に筆者は詩篇の心理的態度を分析することで、宗教経験の様々な側面に注意を喚起する。</w:t>
+      </w:r>
+    </w:p>
+    <w:p>
+      <w:pPr>
+        <w:rPr>
+          <w:rFonts w:hint="eastAsia"/>
+          <w:sz w:val="16"/>
+          <w:szCs w:val="16"/>
+          <w:u w:val="double"/>
+        </w:rPr>
+      </w:pPr>
+      <w:r>
+        <w:rPr>
+          <w:rFonts w:hint="eastAsia"/>
+          <w:sz w:val="16"/>
+          <w:szCs w:val="16"/>
+          <w:u w:val="double"/>
+        </w:rPr>
+        <w:t>詩篇の内容の分類</w:t>
+      </w:r>
+    </w:p>
+    <w:p>
+      <w:pPr>
+        <w:rPr>
+          <w:rFonts w:hint="eastAsia"/>
+          <w:sz w:val="16"/>
+          <w:szCs w:val="16"/>
+        </w:rPr>
+      </w:pPr>
+      <w:r>
+        <w:rPr>
+          <w:rFonts w:hint="eastAsia"/>
+          <w:sz w:val="16"/>
+          <w:szCs w:val="16"/>
+        </w:rPr>
+        <w:t>詩篇の中身は様々な形で分類されてきたが、筆者はそれが記された際の主観的精神状態によって分類した。その結果は以下の通り。</w:t>
+      </w:r>
+    </w:p>
+    <w:tbl>
+      <w:tblPr>
+        <w:tblStyle w:val="a4"/>
+        <w:tblW w:w="0" w:type="auto"/>
+        <w:tblLook w:val="04A0" w:firstRow="1" w:lastRow="0" w:firstColumn="1" w:lastColumn="0" w:noHBand="0" w:noVBand="1"/>
+      </w:tblPr>
+      <w:tblGrid>
+        <w:gridCol w:w="1888"/>
+        <w:gridCol w:w="1889"/>
+        <w:gridCol w:w="1889"/>
+        <w:gridCol w:w="1889"/>
+      </w:tblGrid>
+      <w:tr>
+        <w:tc>
+          <w:tcPr>
+            <w:tcW w:w="1888" w:type="dxa"/>
+          </w:tcPr>
+          <w:p>
+            <w:pPr>
+              <w:rPr>
+                <w:rFonts w:hint="eastAsia"/>
+                <w:sz w:val="16"/>
+                <w:szCs w:val="16"/>
+              </w:rPr>
+            </w:pPr>
+            <w:r>
+              <w:rPr>
+                <w:rFonts w:hint="eastAsia"/>
+                <w:sz w:val="16"/>
+                <w:szCs w:val="16"/>
+              </w:rPr>
+              <w:t>単一ムード</w:t>
+            </w:r>
+          </w:p>
+        </w:tc>
+        <w:tc>
+          <w:tcPr>
+            <w:tcW w:w="1889" w:type="dxa"/>
+          </w:tcPr>
+          <w:p>
+            <w:pPr>
+              <w:rPr>
+                <w:rFonts w:hint="eastAsia"/>
+                <w:sz w:val="16"/>
+                <w:szCs w:val="16"/>
+              </w:rPr>
+            </w:pPr>
+            <w:r>
+              <w:rPr>
+                <w:rFonts w:hint="eastAsia"/>
+                <w:sz w:val="16"/>
+                <w:szCs w:val="16"/>
+              </w:rPr>
+              <w:t>動態的</w:t>
+            </w:r>
+            <w:r>
+              <w:rPr>
+                <w:rFonts w:hint="eastAsia"/>
+                <w:sz w:val="16"/>
+                <w:szCs w:val="16"/>
+              </w:rPr>
+              <w:t>(</w:t>
+            </w:r>
+            <w:r>
+              <w:rPr>
+                <w:rFonts w:hint="eastAsia"/>
+                <w:sz w:val="16"/>
+                <w:szCs w:val="16"/>
+              </w:rPr>
+              <w:t>多面的ムード</w:t>
+            </w:r>
+            <w:r>
+              <w:rPr>
+                <w:rFonts w:hint="eastAsia"/>
+                <w:sz w:val="16"/>
+                <w:szCs w:val="16"/>
+              </w:rPr>
+              <w:t>)</w:t>
+            </w:r>
+          </w:p>
+        </w:tc>
+        <w:tc>
+          <w:tcPr>
+            <w:tcW w:w="1889" w:type="dxa"/>
+          </w:tcPr>
+          <w:p>
+            <w:pPr>
+              <w:rPr>
+                <w:rFonts w:hint="eastAsia"/>
+                <w:sz w:val="16"/>
+                <w:szCs w:val="16"/>
+              </w:rPr>
+            </w:pPr>
+            <w:r>
+              <w:rPr>
+                <w:rFonts w:hint="eastAsia"/>
+                <w:sz w:val="16"/>
+                <w:szCs w:val="16"/>
+              </w:rPr>
+              <w:t>賛美の詩篇</w:t>
+            </w:r>
+          </w:p>
+        </w:tc>
+        <w:tc>
+          <w:tcPr>
+            <w:tcW w:w="1889" w:type="dxa"/>
+          </w:tcPr>
+          <w:p>
+            <w:pPr>
+              <w:rPr>
+                <w:rFonts w:hint="eastAsia"/>
+                <w:sz w:val="16"/>
+                <w:szCs w:val="16"/>
+              </w:rPr>
+            </w:pPr>
+            <w:r>
+              <w:rPr>
+                <w:rFonts w:hint="eastAsia"/>
+                <w:sz w:val="16"/>
+                <w:szCs w:val="16"/>
+              </w:rPr>
+              <w:t>メシア的詩篇</w:t>
+            </w:r>
+          </w:p>
+        </w:tc>
+      </w:tr>
+    </w:tbl>
+    <w:p>
+      <w:pPr>
+        <w:pStyle w:val="a3"/>
+        <w:numPr>
+          <w:ilvl w:val="0"/>
+          <w:numId w:val="7"/>
+        </w:numPr>
+        <w:ind w:leftChars="0"/>
+        <w:rPr>
+          <w:rFonts w:hint="eastAsia"/>
+          <w:sz w:val="16"/>
+          <w:szCs w:val="16"/>
+        </w:rPr>
+      </w:pPr>
+      <w:r>
+        <w:rPr>
+          <w:rFonts w:hint="eastAsia"/>
+          <w:sz w:val="16"/>
+          <w:szCs w:val="16"/>
+        </w:rPr>
+        <w:t>単一ムードの詩篇</w:t>
+      </w:r>
+    </w:p>
+    <w:p>
+      <w:pPr>
+        <w:pStyle w:val="a3"/>
+        <w:ind w:leftChars="0" w:left="360"/>
+        <w:rPr>
+          <w:rFonts w:hint="eastAsia"/>
+          <w:sz w:val="16"/>
+          <w:szCs w:val="16"/>
+        </w:rPr>
+      </w:pPr>
+      <w:r>
+        <w:rPr>
+          <w:rFonts w:hint="eastAsia"/>
+          <w:sz w:val="16"/>
+          <w:szCs w:val="16"/>
+        </w:rPr>
+        <w:t>初めから終わり迄同じ気持ちのままで記された詩篇。</w:t>
+      </w:r>
+    </w:p>
+    <w:p>
+      <w:pPr>
+        <w:pStyle w:val="a3"/>
+        <w:numPr>
+          <w:ilvl w:val="0"/>
+          <w:numId w:val="7"/>
+        </w:numPr>
+        <w:ind w:leftChars="0"/>
+        <w:rPr>
+          <w:rFonts w:hint="eastAsia"/>
+          <w:sz w:val="16"/>
+          <w:szCs w:val="16"/>
+        </w:rPr>
+      </w:pPr>
+      <w:r>
+        <w:rPr>
+          <w:rFonts w:hint="eastAsia"/>
+          <w:sz w:val="16"/>
+          <w:szCs w:val="16"/>
+        </w:rPr>
+        <w:t>動態的詩篇</w:t>
+      </w:r>
+    </w:p>
+    <w:p>
+      <w:pPr>
+        <w:pStyle w:val="a3"/>
+        <w:ind w:leftChars="0" w:left="360"/>
+        <w:rPr>
+          <w:rFonts w:hint="eastAsia"/>
+          <w:sz w:val="16"/>
+          <w:szCs w:val="16"/>
+        </w:rPr>
+      </w:pPr>
+      <w:r>
+        <w:rPr>
+          <w:rFonts w:hint="eastAsia"/>
+          <w:sz w:val="16"/>
+          <w:szCs w:val="16"/>
+        </w:rPr>
+        <w:t>詩人の内面にムードが変化。絶望に対する希望の勝利を表す文書。</w:t>
+      </w:r>
+      <w:r>
+        <w:rPr>
+          <w:rFonts w:hint="eastAsia"/>
+          <w:sz w:val="16"/>
+          <w:szCs w:val="16"/>
+        </w:rPr>
+        <w:t>それが表すのは、救いは一旦、途方もない絶望を経験した後にしかあり得ないということである。</w:t>
+      </w:r>
+    </w:p>
+    <w:p>
+      <w:pPr>
+        <w:pStyle w:val="a3"/>
+        <w:ind w:leftChars="0" w:left="360"/>
+        <w:rPr>
+          <w:rFonts w:hint="eastAsia"/>
+          <w:sz w:val="16"/>
+          <w:szCs w:val="16"/>
+        </w:rPr>
+      </w:pPr>
+    </w:p>
+    <w:p>
+      <w:pPr>
+        <w:pStyle w:val="a3"/>
+        <w:ind w:leftChars="0" w:left="360"/>
+        <w:rPr>
+          <w:rFonts w:hint="eastAsia"/>
+          <w:sz w:val="22"/>
+          <w:szCs w:val="22"/>
+        </w:rPr>
+      </w:pPr>
+    </w:p>
+    <w:p>
+      <w:pPr>
+        <w:pStyle w:val="a3"/>
+        <w:ind w:leftChars="0" w:left="360"/>
+        <w:rPr>
+          <w:rFonts w:hint="eastAsia"/>
+          <w:sz w:val="22"/>
+          <w:szCs w:val="22"/>
+        </w:rPr>
+      </w:pPr>
+    </w:p>
+    <w:p>
+      <w:pPr>
+        <w:pStyle w:val="a3"/>
+        <w:ind w:leftChars="0" w:left="360"/>
+        <w:rPr>
+          <w:rFonts w:hint="eastAsia"/>
+          <w:sz w:val="22"/>
+          <w:szCs w:val="22"/>
+        </w:rPr>
+      </w:pPr>
+    </w:p>
+    <w:p>
+      <w:pPr>
+        <w:pStyle w:val="a3"/>
+        <w:ind w:leftChars="0" w:left="360"/>
+        <w:rPr>
+          <w:rFonts w:hint="eastAsia"/>
+          <w:sz w:val="22"/>
+          <w:szCs w:val="22"/>
+        </w:rPr>
+      </w:pPr>
+    </w:p>
+    <w:p>
+      <w:pPr>
+        <w:pStyle w:val="a3"/>
+        <w:ind w:leftChars="0" w:left="360"/>
+        <w:rPr>
+          <w:rFonts w:hint="eastAsia"/>
+          <w:sz w:val="22"/>
+          <w:szCs w:val="22"/>
+        </w:rPr>
+      </w:pPr>
+    </w:p>
+    <w:p>
+      <w:pPr>
+        <w:pStyle w:val="a3"/>
+        <w:ind w:leftChars="0" w:left="360"/>
+        <w:rPr>
+          <w:rFonts w:hint="eastAsia"/>
+          <w:sz w:val="22"/>
+          <w:szCs w:val="22"/>
+        </w:rPr>
+      </w:pPr>
+    </w:p>
+    <w:p>
+      <w:pPr>
+        <w:pStyle w:val="a3"/>
+        <w:ind w:leftChars="0" w:left="360"/>
+        <w:rPr>
+          <w:rFonts w:hint="eastAsia"/>
+          <w:sz w:val="22"/>
+          <w:szCs w:val="22"/>
+        </w:rPr>
+      </w:pPr>
+    </w:p>
+    <w:p>
+      <w:pPr>
+        <w:pStyle w:val="a3"/>
+        <w:ind w:leftChars="0" w:left="360"/>
+        <w:rPr>
+          <w:rFonts w:hint="eastAsia"/>
+          <w:sz w:val="22"/>
+          <w:szCs w:val="22"/>
+        </w:rPr>
+      </w:pPr>
+    </w:p>
+    <w:p>
+      <w:pPr>
+        <w:pStyle w:val="a3"/>
+        <w:ind w:leftChars="0" w:left="360"/>
+        <w:rPr>
+          <w:rFonts w:hint="eastAsia"/>
+          <w:sz w:val="22"/>
+          <w:szCs w:val="22"/>
+        </w:rPr>
+      </w:pPr>
+    </w:p>
+    <w:p>
+      <w:pPr>
+        <w:rPr>
+          <w:rFonts w:hint="eastAsia"/>
+        </w:rPr>
+      </w:pPr>
+    </w:p>
+    <w:p>
+      <w:pPr>
+        <w:rPr>
+          <w:rFonts w:hint="eastAsia"/>
+        </w:rPr>
+      </w:pPr>
+      <w:r>
+        <w:rPr>
+          <w:rFonts w:hint="eastAsia"/>
+        </w:rPr>
+        <w:t>~</w:t>
+      </w:r>
+      <w:r>
+        <w:rPr>
+          <w:rFonts w:hint="eastAsia"/>
+        </w:rPr>
+        <w:t>第八章　終章</w:t>
+      </w:r>
+      <w:r>
+        <w:rPr>
+          <w:rFonts w:hint="eastAsia"/>
+        </w:rPr>
+        <w:t>~</w:t>
+      </w:r>
+    </w:p>
+    <w:p>
+      <w:pPr>
+        <w:rPr>
+          <w:rFonts w:hint="eastAsia"/>
+          <w:sz w:val="16"/>
+          <w:szCs w:val="16"/>
+          <w:u w:val="double"/>
         </w:rPr>
       </w:pPr>
       <w:bookmarkStart w:id="0" w:name="_GoBack"/>
-      <w:bookmarkEnd w:id="0"/>
-    </w:p>
+      <w:r>
+        <w:rPr>
+          <w:rFonts w:hint="eastAsia"/>
+          <w:sz w:val="16"/>
+          <w:szCs w:val="16"/>
+          <w:u w:val="double"/>
+        </w:rPr>
+        <w:t>これ迄の流れ</w:t>
+      </w:r>
+    </w:p>
+    <w:p>
+      <w:pPr>
+        <w:rPr>
+          <w:rFonts w:hint="eastAsia"/>
+          <w:sz w:val="16"/>
+          <w:szCs w:val="16"/>
+        </w:rPr>
+      </w:pPr>
+      <w:r>
+        <w:rPr>
+          <w:rFonts w:hint="eastAsia"/>
+          <w:sz w:val="16"/>
+          <w:szCs w:val="16"/>
+        </w:rPr>
+        <w:t>権威主義的な神と服従的な人間</w:t>
+      </w:r>
+    </w:p>
+    <w:p>
+      <w:pPr>
+        <w:rPr>
+          <w:rFonts w:hint="eastAsia"/>
+          <w:sz w:val="16"/>
+          <w:szCs w:val="16"/>
+        </w:rPr>
+      </w:pPr>
+      <w:r>
+        <w:rPr>
+          <w:rFonts w:hint="eastAsia"/>
+          <w:sz w:val="16"/>
+          <w:szCs w:val="16"/>
+        </w:rPr>
+        <w:t>→反抗：自由と独立の芽生え</w:t>
+      </w:r>
+    </w:p>
+    <w:p>
+      <w:pPr>
+        <w:rPr>
+          <w:rFonts w:hint="eastAsia"/>
+          <w:sz w:val="16"/>
+          <w:szCs w:val="16"/>
+        </w:rPr>
+      </w:pPr>
+      <w:r>
+        <w:rPr>
+          <w:rFonts w:hint="eastAsia"/>
+          <w:sz w:val="16"/>
+          <w:szCs w:val="16"/>
+        </w:rPr>
+        <w:t>→立憲君主的な神：自分の約束に束縛される</w:t>
+      </w:r>
+    </w:p>
+    <w:p>
+      <w:pPr>
+        <w:rPr>
+          <w:rFonts w:hint="eastAsia"/>
+          <w:sz w:val="16"/>
+          <w:szCs w:val="16"/>
+        </w:rPr>
+      </w:pPr>
+      <w:r>
+        <w:rPr>
+          <w:rFonts w:hint="eastAsia"/>
+          <w:sz w:val="16"/>
+          <w:szCs w:val="16"/>
+        </w:rPr>
+        <w:t>→名無しの神、本質的属性を持たない神</w:t>
+      </w:r>
+    </w:p>
+    <w:p>
+      <w:pPr>
+        <w:rPr>
+          <w:rFonts w:hint="eastAsia"/>
+          <w:sz w:val="16"/>
+          <w:szCs w:val="16"/>
+        </w:rPr>
+      </w:pPr>
+      <w:r>
+        <w:rPr>
+          <w:rFonts w:hint="eastAsia"/>
+          <w:sz w:val="16"/>
+          <w:szCs w:val="16"/>
+        </w:rPr>
+        <w:t>→神からも自由な人間：預言者の言葉によってのみ導かれる。</w:t>
+      </w:r>
+    </w:p>
+    <w:p>
+      <w:pPr>
+        <w:rPr>
+          <w:rFonts w:hint="eastAsia"/>
+          <w:sz w:val="16"/>
+          <w:szCs w:val="16"/>
+          <w:u w:val="double"/>
+        </w:rPr>
+      </w:pPr>
+      <w:r>
+        <w:rPr>
+          <w:rFonts w:hint="eastAsia"/>
+          <w:sz w:val="16"/>
+          <w:szCs w:val="16"/>
+          <w:u w:val="double"/>
+        </w:rPr>
+        <w:t>信仰を超えて</w:t>
+      </w:r>
+    </w:p>
+    <w:p>
+      <w:pPr>
+        <w:rPr>
+          <w:rFonts w:hint="eastAsia"/>
+          <w:sz w:val="16"/>
+          <w:szCs w:val="16"/>
+        </w:rPr>
+      </w:pPr>
+      <w:r>
+        <w:rPr>
+          <w:rFonts w:hint="eastAsia"/>
+          <w:sz w:val="16"/>
+          <w:szCs w:val="16"/>
+        </w:rPr>
+        <w:t>信仰を持つ者も持たない者も、人間の解放と覚醒は共通の目標であるべきであり、到達の仕方は異なったとしても、相互を理解し、それが愛であるということを認識すべきである。</w:t>
+      </w:r>
+    </w:p>
+    <w:p>
+      <w:pPr>
+        <w:rPr>
+          <w:rFonts w:hint="eastAsia"/>
+          <w:sz w:val="16"/>
+          <w:szCs w:val="16"/>
+        </w:rPr>
+      </w:pPr>
+      <w:r>
+        <w:rPr>
+          <w:rFonts w:hint="eastAsia"/>
+          <w:sz w:val="16"/>
+          <w:szCs w:val="16"/>
+        </w:rPr>
+        <w:t>然し、現代の産業社会に住む者は、その価値の追求を忘れているようである。彼らは、不安、空虚感、孤独に取り付かれ、物品を消費することに明け暮れている。もっと人間らしくなるよりも、もっと使いたい、もっと所有したいと考える。</w:t>
+      </w:r>
+    </w:p>
+    <w:p>
+      <w:pPr>
+        <w:rPr>
+          <w:rFonts w:hint="eastAsia"/>
+          <w:sz w:val="16"/>
+          <w:szCs w:val="16"/>
+        </w:rPr>
+      </w:pPr>
+      <w:r>
+        <w:rPr>
+          <w:rFonts w:hint="eastAsia"/>
+          <w:sz w:val="16"/>
+          <w:szCs w:val="16"/>
+        </w:rPr>
+        <w:t>「人間は死んだ」のか。益々疎外され、人間としての存在を見失い、今直面する問題に対する答えにすら関心を失いつつある危険に、人間は陥っている。</w:t>
+      </w:r>
+    </w:p>
+    <w:p>
+      <w:pPr>
+        <w:rPr>
+          <w:rFonts w:hint="eastAsia"/>
+          <w:sz w:val="16"/>
+          <w:szCs w:val="16"/>
+        </w:rPr>
+      </w:pPr>
+      <w:r>
+        <w:rPr>
+          <w:rFonts w:hint="eastAsia"/>
+          <w:sz w:val="16"/>
+          <w:szCs w:val="16"/>
+        </w:rPr>
+        <w:t>今日の中心的課題は、その危険を認識し、人間に再び生命を与えることができる条件を作り出すことである。その条件は、社会的経済構造の変革、及び観念を超えた経験的価値の現実に対するヒューマニズムの中に求められるであろう。</w:t>
+      </w:r>
+    </w:p>
+    <w:bookmarkEnd w:id="0"/>
     <w:sectPr>
       <w:footerReference w:type="even" r:id="rId9"/>
       <w:footerReference w:type="default" r:id="rId10"/>
@@ -3514,6 +4876,95 @@
     </w:lvl>
   </w:abstractNum>
   <w:abstractNum w:abstractNumId="2">
+    <w:nsid w:val="35A703F1"/>
+    <w:multiLevelType w:val="hybridMultilevel"/>
+    <w:tmpl w:val="975628BC"/>
+    <w:lvl w:ilvl="0" w:tplc="30906D54">
+      <w:start w:val="1"/>
+      <w:numFmt w:val="lowerLetter"/>
+      <w:lvlText w:val="(%1)"/>
+      <w:lvlJc w:val="left"/>
+      <w:pPr>
+        <w:ind w:left="360" w:hanging="360"/>
+      </w:pPr>
+      <w:rPr>
+        <w:rFonts w:hint="default"/>
+      </w:rPr>
+    </w:lvl>
+    <w:lvl w:ilvl="1" w:tplc="04090017" w:tentative="1">
+      <w:start w:val="1"/>
+      <w:numFmt w:val="aiueoFullWidth"/>
+      <w:lvlText w:val="(%2)"/>
+      <w:lvlJc w:val="left"/>
+      <w:pPr>
+        <w:ind w:left="960" w:hanging="480"/>
+      </w:pPr>
+    </w:lvl>
+    <w:lvl w:ilvl="2" w:tplc="04090011" w:tentative="1">
+      <w:start w:val="1"/>
+      <w:numFmt w:val="decimalEnclosedCircle"/>
+      <w:lvlText w:val="%3"/>
+      <w:lvlJc w:val="left"/>
+      <w:pPr>
+        <w:ind w:left="1440" w:hanging="480"/>
+      </w:pPr>
+    </w:lvl>
+    <w:lvl w:ilvl="3" w:tplc="0409000F" w:tentative="1">
+      <w:start w:val="1"/>
+      <w:numFmt w:val="decimal"/>
+      <w:lvlText w:val="%4."/>
+      <w:lvlJc w:val="left"/>
+      <w:pPr>
+        <w:ind w:left="1920" w:hanging="480"/>
+      </w:pPr>
+    </w:lvl>
+    <w:lvl w:ilvl="4" w:tplc="04090017" w:tentative="1">
+      <w:start w:val="1"/>
+      <w:numFmt w:val="aiueoFullWidth"/>
+      <w:lvlText w:val="(%5)"/>
+      <w:lvlJc w:val="left"/>
+      <w:pPr>
+        <w:ind w:left="2400" w:hanging="480"/>
+      </w:pPr>
+    </w:lvl>
+    <w:lvl w:ilvl="5" w:tplc="04090011" w:tentative="1">
+      <w:start w:val="1"/>
+      <w:numFmt w:val="decimalEnclosedCircle"/>
+      <w:lvlText w:val="%6"/>
+      <w:lvlJc w:val="left"/>
+      <w:pPr>
+        <w:ind w:left="2880" w:hanging="480"/>
+      </w:pPr>
+    </w:lvl>
+    <w:lvl w:ilvl="6" w:tplc="0409000F" w:tentative="1">
+      <w:start w:val="1"/>
+      <w:numFmt w:val="decimal"/>
+      <w:lvlText w:val="%7."/>
+      <w:lvlJc w:val="left"/>
+      <w:pPr>
+        <w:ind w:left="3360" w:hanging="480"/>
+      </w:pPr>
+    </w:lvl>
+    <w:lvl w:ilvl="7" w:tplc="04090017" w:tentative="1">
+      <w:start w:val="1"/>
+      <w:numFmt w:val="aiueoFullWidth"/>
+      <w:lvlText w:val="(%8)"/>
+      <w:lvlJc w:val="left"/>
+      <w:pPr>
+        <w:ind w:left="3840" w:hanging="480"/>
+      </w:pPr>
+    </w:lvl>
+    <w:lvl w:ilvl="8" w:tplc="04090011" w:tentative="1">
+      <w:start w:val="1"/>
+      <w:numFmt w:val="decimalEnclosedCircle"/>
+      <w:lvlText w:val="%9"/>
+      <w:lvlJc w:val="left"/>
+      <w:pPr>
+        <w:ind w:left="4320" w:hanging="480"/>
+      </w:pPr>
+    </w:lvl>
+  </w:abstractNum>
+  <w:abstractNum w:abstractNumId="3">
     <w:nsid w:val="38BF3036"/>
     <w:multiLevelType w:val="hybridMultilevel"/>
     <w:tmpl w:val="F1F27306"/>
@@ -3626,7 +5077,7 @@
       </w:rPr>
     </w:lvl>
   </w:abstractNum>
-  <w:abstractNum w:abstractNumId="3">
+  <w:abstractNum w:abstractNumId="4">
     <w:nsid w:val="3DD377EB"/>
     <w:multiLevelType w:val="hybridMultilevel"/>
     <w:tmpl w:val="276006EA"/>
@@ -3715,7 +5166,7 @@
       </w:pPr>
     </w:lvl>
   </w:abstractNum>
-  <w:abstractNum w:abstractNumId="4">
+  <w:abstractNum w:abstractNumId="5">
     <w:nsid w:val="43833CF3"/>
     <w:multiLevelType w:val="hybridMultilevel"/>
     <w:tmpl w:val="02724184"/>
@@ -3804,7 +5255,7 @@
       </w:pPr>
     </w:lvl>
   </w:abstractNum>
-  <w:abstractNum w:abstractNumId="5">
+  <w:abstractNum w:abstractNumId="6">
     <w:nsid w:val="78A81A49"/>
     <w:multiLevelType w:val="hybridMultilevel"/>
     <w:tmpl w:val="870EA3EC"/>
@@ -3894,7 +5345,7 @@
     </w:lvl>
   </w:abstractNum>
   <w:num w:numId="1">
-    <w:abstractNumId w:val="5"/>
+    <w:abstractNumId w:val="6"/>
   </w:num>
   <w:num w:numId="2">
     <w:abstractNumId w:val="1"/>
@@ -3903,13 +5354,16 @@
     <w:abstractNumId w:val="0"/>
   </w:num>
   <w:num w:numId="4">
-    <w:abstractNumId w:val="2"/>
+    <w:abstractNumId w:val="3"/>
   </w:num>
   <w:num w:numId="5">
+    <w:abstractNumId w:val="5"/>
+  </w:num>
+  <w:num w:numId="6">
     <w:abstractNumId w:val="4"/>
   </w:num>
-  <w:num w:numId="6">
-    <w:abstractNumId w:val="3"/>
+  <w:num w:numId="7">
+    <w:abstractNumId w:val="2"/>
   </w:num>
 </w:numbering>
 </file>
@@ -4805,7 +6259,7 @@
 </file>
 
 <file path=customXml/itemProps1.xml><?xml version="1.0" encoding="utf-8"?>
-<ds:datastoreItem xmlns:ds="http://schemas.openxmlformats.org/officeDocument/2006/customXml" ds:itemID="{7FD84CC7-A7F3-FE4E-99AD-37CD0E99DBB1}">
+<ds:datastoreItem xmlns:ds="http://schemas.openxmlformats.org/officeDocument/2006/customXml" ds:itemID="{22835D14-B1E3-AE4C-BDA4-4A13D20DA0F3}">
   <ds:schemaRefs>
     <ds:schemaRef ds:uri="http://schemas.openxmlformats.org/officeDocument/2006/bibliography"/>
   </ds:schemaRefs>
